--- a/开发记录.docx
+++ b/开发记录.docx
@@ -25,8 +25,6 @@
         </w:rPr>
         <w:t>项目综述</w:t>
       </w:r>
-      <w:bookmarkStart w:id="0" w:name="_GoBack"/>
-      <w:bookmarkEnd w:id="0"/>
     </w:p>
     <w:p>
       <w:pPr>
@@ -198,51 +196,6 @@
     </w:p>
     <w:p>
       <w:pPr>
-        <w:pStyle w:val="a5"/>
-      </w:pPr>
-      <w:r>
-        <w:rPr>
-          <w:rFonts w:hint="eastAsia"/>
-        </w:rPr>
-        <w:t>1.2</w:t>
-      </w:r>
-      <w:r>
-        <w:rPr>
-          <w:rFonts w:hint="eastAsia"/>
-        </w:rPr>
-        <w:t>界面设计</w:t>
-      </w:r>
-    </w:p>
-    <w:p>
-      <w:pPr>
-        <w:pStyle w:val="a6"/>
-      </w:pPr>
-      <w:r>
-        <w:rPr>
-          <w:rFonts w:hint="eastAsia"/>
-        </w:rPr>
-        <w:t>1.2.1</w:t>
-      </w:r>
-      <w:r>
-        <w:t xml:space="preserve"> </w:t>
-      </w:r>
-      <w:r>
-        <w:rPr>
-          <w:rFonts w:hint="eastAsia"/>
-        </w:rPr>
-        <w:t>欢迎界面</w:t>
-      </w:r>
-    </w:p>
-    <w:p>
-      <w:r>
-        <w:rPr>
-          <w:rFonts w:hint="eastAsia"/>
-        </w:rPr>
-        <w:t>程序启动时，首先进入欢迎界面。欢迎界面包括欢迎界面图标，版本号信息等。如下：</w:t>
-      </w:r>
-    </w:p>
-    <w:p>
-      <w:pPr>
         <w:jc w:val="center"/>
       </w:pPr>
       <w:r>
@@ -250,10 +203,10 @@
           <w:noProof/>
         </w:rPr>
         <w:drawing>
-          <wp:inline distT="0" distB="0" distL="0" distR="0" wp14:anchorId="25C4BFCC" wp14:editId="4FCA11D6">
-            <wp:extent cx="1735016" cy="3180862"/>
-            <wp:effectExtent l="0" t="0" r="5080" b="0"/>
-            <wp:docPr id="1" name="图片 1"/>
+          <wp:inline distT="0" distB="0" distL="0" distR="0" wp14:anchorId="1D2FD6BF" wp14:editId="08B9ED73">
+            <wp:extent cx="5270500" cy="4253865"/>
+            <wp:effectExtent l="0" t="0" r="0" b="635"/>
+            <wp:docPr id="25" name="图片 25"/>
             <wp:cNvGraphicFramePr>
               <a:graphicFrameLocks xmlns:a="http://schemas.openxmlformats.org/drawingml/2006/main" noChangeAspect="1"/>
             </wp:cNvGraphicFramePr>
@@ -273,7 +226,7 @@
                   <pic:spPr>
                     <a:xfrm>
                       <a:off x="0" y="0"/>
-                      <a:ext cx="1741790" cy="3193281"/>
+                      <a:ext cx="5270500" cy="4253865"/>
                     </a:xfrm>
                     <a:prstGeom prst="rect">
                       <a:avLst/>
@@ -288,69 +241,63 @@
     </w:p>
     <w:p>
       <w:pPr>
+        <w:pStyle w:val="a5"/>
+      </w:pPr>
+      <w:r>
+        <w:rPr>
+          <w:rFonts w:hint="eastAsia"/>
+        </w:rPr>
+        <w:t>1.2</w:t>
+      </w:r>
+      <w:r>
+        <w:rPr>
+          <w:rFonts w:hint="eastAsia"/>
+        </w:rPr>
+        <w:t>界面设计</w:t>
+      </w:r>
+    </w:p>
+    <w:p>
+      <w:pPr>
+        <w:pStyle w:val="a6"/>
+      </w:pPr>
+      <w:r>
+        <w:rPr>
+          <w:rFonts w:hint="eastAsia"/>
+        </w:rPr>
+        <w:t>1.2.1</w:t>
+      </w:r>
+      <w:r>
+        <w:t xml:space="preserve"> </w:t>
+      </w:r>
+      <w:r>
+        <w:rPr>
+          <w:rFonts w:hint="eastAsia"/>
+        </w:rPr>
+        <w:t>欢迎界面</w:t>
+      </w:r>
+    </w:p>
+    <w:p>
+      <w:r>
+        <w:rPr>
+          <w:rFonts w:hint="eastAsia"/>
+        </w:rPr>
+        <w:lastRenderedPageBreak/>
+        <w:t>程序启动时，首先进入欢迎界面。欢迎界面包括欢迎界面图标，版本号信息等。如下：</w:t>
+      </w:r>
+    </w:p>
+    <w:p>
+      <w:pPr>
         <w:jc w:val="center"/>
       </w:pPr>
       <w:r>
         <w:rPr>
-          <w:rFonts w:hint="eastAsia"/>
-        </w:rPr>
-        <w:t>图1.1 splash</w:t>
-      </w:r>
-      <w:r>
-        <w:rPr>
-          <w:rFonts w:hint="eastAsia"/>
-        </w:rPr>
-        <w:t>界面</w:t>
-      </w:r>
-    </w:p>
-    <w:p>
-      <w:pPr>
-        <w:pStyle w:val="a6"/>
-      </w:pPr>
-      <w:r>
-        <w:rPr>
-          <w:rFonts w:hint="eastAsia"/>
-        </w:rPr>
-        <w:t>1.2.2</w:t>
-      </w:r>
-      <w:r>
-        <w:t xml:space="preserve"> </w:t>
-      </w:r>
-      <w:r>
-        <w:rPr>
-          <w:rFonts w:hint="eastAsia"/>
-        </w:rPr>
-        <w:t>登录界面</w:t>
-      </w:r>
-    </w:p>
-    <w:p>
-      <w:r>
-        <w:rPr>
-          <w:rFonts w:hint="eastAsia"/>
-        </w:rPr>
-        <w:t>首次打开应用后，用户需要登录。登录界面展示默认头像，两个输入框，一个登录按钮，提</w:t>
-      </w:r>
-      <w:r>
-        <w:rPr>
-          <w:rFonts w:hint="eastAsia"/>
-        </w:rPr>
-        <w:lastRenderedPageBreak/>
-        <w:t>供忘记密码选项以及最下方有服务条款。具体界面如下：</w:t>
-      </w:r>
-    </w:p>
-    <w:p>
-      <w:pPr>
-        <w:jc w:val="center"/>
-      </w:pPr>
-      <w:r>
-        <w:rPr>
           <w:noProof/>
         </w:rPr>
         <w:drawing>
-          <wp:inline distT="0" distB="0" distL="0" distR="0" wp14:anchorId="2FF48B52" wp14:editId="149EA1A9">
-            <wp:extent cx="1914769" cy="3396127"/>
-            <wp:effectExtent l="0" t="0" r="3175" b="0"/>
-            <wp:docPr id="2" name="图片 2"/>
+          <wp:inline distT="0" distB="0" distL="0" distR="0" wp14:anchorId="25C4BFCC" wp14:editId="4FCA11D6">
+            <wp:extent cx="1735016" cy="3180862"/>
+            <wp:effectExtent l="0" t="0" r="5080" b="0"/>
+            <wp:docPr id="1" name="图片 1"/>
             <wp:cNvGraphicFramePr>
               <a:graphicFrameLocks xmlns:a="http://schemas.openxmlformats.org/drawingml/2006/main" noChangeAspect="1"/>
             </wp:cNvGraphicFramePr>
@@ -370,7 +317,7 @@
                   <pic:spPr>
                     <a:xfrm>
                       <a:off x="0" y="0"/>
-                      <a:ext cx="1920242" cy="3405834"/>
+                      <a:ext cx="1741790" cy="3193281"/>
                     </a:xfrm>
                     <a:prstGeom prst="rect">
                       <a:avLst/>
@@ -391,7 +338,13 @@
         <w:rPr>
           <w:rFonts w:hint="eastAsia"/>
         </w:rPr>
-        <w:t>图1.2 login界面</w:t>
+        <w:t>图1.1 splash</w:t>
+      </w:r>
+      <w:r>
+        <w:rPr>
+          <w:rFonts w:hint="eastAsia"/>
+        </w:rPr>
+        <w:t>界面</w:t>
       </w:r>
     </w:p>
     <w:p>
@@ -402,41 +355,39 @@
         <w:rPr>
           <w:rFonts w:hint="eastAsia"/>
         </w:rPr>
-        <w:t>1.2.3</w:t>
-      </w:r>
-      <w:r>
-        <w:rPr>
-          <w:rFonts w:hint="eastAsia"/>
-        </w:rPr>
-        <w:t>首页</w:t>
-      </w:r>
-    </w:p>
-    <w:p>
-      <w:r>
-        <w:rPr>
-          <w:rFonts w:hint="eastAsia"/>
-        </w:rPr>
-        <w:t>用户登录后或者再次打开后应用呈现首页，首页</w:t>
-      </w:r>
-      <w:r>
-        <w:rPr>
-          <w:rFonts w:hint="eastAsia"/>
-        </w:rPr>
-        <w:t>从上至下展示用户头像，用户相关信息，公告，今日课表。底部是一个三栏的导航栏，分别是“首页”，“课程”，“个人中心”三个。具体界面如下：</w:t>
-      </w:r>
-    </w:p>
-    <w:p>
-      <w:pPr>
-        <w:rPr>
-          <w:rFonts w:hint="eastAsia"/>
-        </w:rPr>
-      </w:pPr>
-      <w:r>
+        <w:t>1.2.2</w:t>
+      </w:r>
+      <w:r>
+        <w:t xml:space="preserve"> </w:t>
+      </w:r>
+      <w:r>
+        <w:rPr>
+          <w:rFonts w:hint="eastAsia"/>
+        </w:rPr>
+        <w:t>登录界面</w:t>
+      </w:r>
+    </w:p>
+    <w:p>
+      <w:r>
+        <w:rPr>
+          <w:rFonts w:hint="eastAsia"/>
+        </w:rPr>
+        <w:t>首次打开应用后，用户需要登录。登录界面展示默认头像，两个输入框，一个登录按钮，提供忘记密码选项以及最下方有服务条款。具体界面如下：</w:t>
+      </w:r>
+    </w:p>
+    <w:p>
+      <w:pPr>
+        <w:jc w:val="center"/>
+      </w:pPr>
+      <w:r>
+        <w:rPr>
+          <w:noProof/>
+        </w:rPr>
         <w:drawing>
-          <wp:inline distT="0" distB="0" distL="0" distR="0" wp14:anchorId="18D316CC" wp14:editId="24364D20">
-            <wp:extent cx="1772075" cy="3094892"/>
-            <wp:effectExtent l="0" t="0" r="6350" b="4445"/>
-            <wp:docPr id="4" name="图片 4"/>
+          <wp:inline distT="0" distB="0" distL="0" distR="0" wp14:anchorId="2FF48B52" wp14:editId="149EA1A9">
+            <wp:extent cx="1914769" cy="3396127"/>
+            <wp:effectExtent l="0" t="0" r="3175" b="0"/>
+            <wp:docPr id="2" name="图片 2"/>
             <wp:cNvGraphicFramePr>
               <a:graphicFrameLocks xmlns:a="http://schemas.openxmlformats.org/drawingml/2006/main" noChangeAspect="1"/>
             </wp:cNvGraphicFramePr>
@@ -456,7 +407,7 @@
                   <pic:spPr>
                     <a:xfrm>
                       <a:off x="0" y="0"/>
-                      <a:ext cx="1778159" cy="3105518"/>
+                      <a:ext cx="1920242" cy="3405834"/>
                     </a:xfrm>
                     <a:prstGeom prst="rect">
                       <a:avLst/>
@@ -468,12 +419,60 @@
           </wp:inline>
         </w:drawing>
       </w:r>
-      <w:r>
+    </w:p>
+    <w:p>
+      <w:pPr>
+        <w:jc w:val="center"/>
+      </w:pPr>
+      <w:r>
+        <w:rPr>
+          <w:rFonts w:hint="eastAsia"/>
+        </w:rPr>
+        <w:t>图1.2 login界面</w:t>
+      </w:r>
+    </w:p>
+    <w:p>
+      <w:pPr>
+        <w:pStyle w:val="a6"/>
+      </w:pPr>
+      <w:r>
+        <w:rPr>
+          <w:rFonts w:hint="eastAsia"/>
+        </w:rPr>
+        <w:t>1.2.3</w:t>
+      </w:r>
+      <w:r>
+        <w:rPr>
+          <w:rFonts w:hint="eastAsia"/>
+        </w:rPr>
+        <w:t>首页</w:t>
+      </w:r>
+    </w:p>
+    <w:p>
+      <w:r>
+        <w:rPr>
+          <w:rFonts w:hint="eastAsia"/>
+        </w:rPr>
+        <w:lastRenderedPageBreak/>
+        <w:t>用户登录后或者再次打开后应用呈现首页，首页</w:t>
+      </w:r>
+      <w:r>
+        <w:rPr>
+          <w:rFonts w:hint="eastAsia"/>
+        </w:rPr>
+        <w:t>从上至下展示用户头像，用户相关信息，公告，今日课表。底部是一个三栏的导航栏，分别是“首页”，“课程”，“个人中心”三个。具体界面如下：</w:t>
+      </w:r>
+    </w:p>
+    <w:p>
+      <w:r>
+        <w:rPr>
+          <w:noProof/>
+        </w:rPr>
         <w:drawing>
-          <wp:inline distT="0" distB="0" distL="0" distR="0" wp14:anchorId="77A0AB35" wp14:editId="2E97623C">
-            <wp:extent cx="1634871" cy="3094355"/>
-            <wp:effectExtent l="0" t="0" r="3810" b="4445"/>
-            <wp:docPr id="6" name="图片 6"/>
+          <wp:inline distT="0" distB="0" distL="0" distR="0" wp14:anchorId="18D316CC" wp14:editId="24364D20">
+            <wp:extent cx="1772075" cy="3094892"/>
+            <wp:effectExtent l="0" t="0" r="6350" b="4445"/>
+            <wp:docPr id="4" name="图片 4"/>
             <wp:cNvGraphicFramePr>
               <a:graphicFrameLocks xmlns:a="http://schemas.openxmlformats.org/drawingml/2006/main" noChangeAspect="1"/>
             </wp:cNvGraphicFramePr>
@@ -493,7 +492,7 @@
                   <pic:spPr>
                     <a:xfrm>
                       <a:off x="0" y="0"/>
-                      <a:ext cx="1663919" cy="3149334"/>
+                      <a:ext cx="1778159" cy="3105518"/>
                     </a:xfrm>
                     <a:prstGeom prst="rect">
                       <a:avLst/>
@@ -506,11 +505,14 @@
         </w:drawing>
       </w:r>
       <w:r>
+        <w:rPr>
+          <w:noProof/>
+        </w:rPr>
         <w:drawing>
-          <wp:inline distT="0" distB="0" distL="0" distR="0" wp14:anchorId="439D3464" wp14:editId="0817C193">
-            <wp:extent cx="1639570" cy="3063406"/>
-            <wp:effectExtent l="0" t="0" r="0" b="0"/>
-            <wp:docPr id="7" name="图片 7"/>
+          <wp:inline distT="0" distB="0" distL="0" distR="0" wp14:anchorId="77A0AB35" wp14:editId="2E97623C">
+            <wp:extent cx="1634871" cy="3094355"/>
+            <wp:effectExtent l="0" t="0" r="3810" b="4445"/>
+            <wp:docPr id="6" name="图片 6"/>
             <wp:cNvGraphicFramePr>
               <a:graphicFrameLocks xmlns:a="http://schemas.openxmlformats.org/drawingml/2006/main" noChangeAspect="1"/>
             </wp:cNvGraphicFramePr>
@@ -530,7 +532,7 @@
                   <pic:spPr>
                     <a:xfrm>
                       <a:off x="0" y="0"/>
-                      <a:ext cx="1649170" cy="3081342"/>
+                      <a:ext cx="1663919" cy="3149334"/>
                     </a:xfrm>
                     <a:prstGeom prst="rect">
                       <a:avLst/>
@@ -542,83 +544,15 @@
           </wp:inline>
         </w:drawing>
       </w:r>
-    </w:p>
-    <w:p>
-      <w:r>
-        <w:tab/>
-      </w:r>
-      <w:r>
-        <w:tab/>
-      </w:r>
-      <w:r>
-        <w:rPr>
-          <w:rFonts w:hint="eastAsia"/>
-        </w:rPr>
-        <w:t>图1.3首页</w:t>
-      </w:r>
-      <w:r>
-        <w:tab/>
-      </w:r>
-      <w:r>
-        <w:tab/>
-      </w:r>
-      <w:r>
-        <w:rPr>
-          <w:rFonts w:hint="eastAsia"/>
-        </w:rPr>
-        <w:t>图1.4 点击公告之后的弹出页面</w:t>
-      </w:r>
-      <w:r>
-        <w:tab/>
-      </w:r>
-      <w:r>
-        <w:rPr>
-          <w:rFonts w:hint="eastAsia"/>
-        </w:rPr>
-        <w:t>图1.5 点击课程页面</w:t>
-      </w:r>
-    </w:p>
-    <w:p>
-      <w:pPr>
-        <w:pStyle w:val="a6"/>
-      </w:pPr>
-      <w:r>
-        <w:rPr>
-          <w:rFonts w:hint="eastAsia"/>
-        </w:rPr>
-        <w:t xml:space="preserve">1.2.3 </w:t>
-      </w:r>
-      <w:r>
-        <w:rPr>
-          <w:rFonts w:hint="eastAsia"/>
-        </w:rPr>
-        <w:t>课程界面</w:t>
-      </w:r>
-    </w:p>
-    <w:p>
-      <w:pPr>
-        <w:rPr>
-          <w:rFonts w:hint="eastAsia"/>
-        </w:rPr>
-      </w:pPr>
-      <w:r>
-        <w:rPr>
-          <w:rFonts w:hint="eastAsia"/>
-        </w:rPr>
-        <w:lastRenderedPageBreak/>
-        <w:t>点击课程页面后显示用户所上的所有课，呈现一个列表的形式：</w:t>
-      </w:r>
-    </w:p>
-    <w:p>
-      <w:pPr>
-        <w:jc w:val="center"/>
-      </w:pPr>
-      <w:r>
+      <w:r>
+        <w:rPr>
+          <w:noProof/>
+        </w:rPr>
         <w:drawing>
-          <wp:inline distT="0" distB="0" distL="0" distR="0" wp14:anchorId="396C7774" wp14:editId="65CBE327">
-            <wp:extent cx="1508369" cy="2878037"/>
-            <wp:effectExtent l="0" t="0" r="3175" b="5080"/>
-            <wp:docPr id="8" name="图片 8"/>
+          <wp:inline distT="0" distB="0" distL="0" distR="0" wp14:anchorId="439D3464" wp14:editId="0817C193">
+            <wp:extent cx="1639570" cy="3063406"/>
+            <wp:effectExtent l="0" t="0" r="0" b="0"/>
+            <wp:docPr id="7" name="图片 7"/>
             <wp:cNvGraphicFramePr>
               <a:graphicFrameLocks xmlns:a="http://schemas.openxmlformats.org/drawingml/2006/main" noChangeAspect="1"/>
             </wp:cNvGraphicFramePr>
@@ -638,7 +572,7 @@
                   <pic:spPr>
                     <a:xfrm>
                       <a:off x="0" y="0"/>
-                      <a:ext cx="1513584" cy="2887987"/>
+                      <a:ext cx="1649170" cy="3081342"/>
                     </a:xfrm>
                     <a:prstGeom prst="rect">
                       <a:avLst/>
@@ -652,46 +586,78 @@
       </w:r>
     </w:p>
     <w:p>
+      <w:r>
+        <w:tab/>
+      </w:r>
+      <w:r>
+        <w:tab/>
+      </w:r>
+      <w:r>
+        <w:rPr>
+          <w:rFonts w:hint="eastAsia"/>
+        </w:rPr>
+        <w:t>图1.3首页</w:t>
+      </w:r>
+      <w:r>
+        <w:tab/>
+      </w:r>
+      <w:r>
+        <w:tab/>
+      </w:r>
+      <w:r>
+        <w:rPr>
+          <w:rFonts w:hint="eastAsia"/>
+        </w:rPr>
+        <w:t>图1.4 点击公告之后的弹出页面</w:t>
+      </w:r>
+      <w:r>
+        <w:tab/>
+      </w:r>
+      <w:r>
+        <w:rPr>
+          <w:rFonts w:hint="eastAsia"/>
+        </w:rPr>
+        <w:t>图1.5 点击课程页面</w:t>
+      </w:r>
+    </w:p>
+    <w:p>
+      <w:pPr>
+        <w:pStyle w:val="a6"/>
+      </w:pPr>
+      <w:r>
+        <w:rPr>
+          <w:rFonts w:hint="eastAsia"/>
+        </w:rPr>
+        <w:t xml:space="preserve">1.2.3 </w:t>
+      </w:r>
+      <w:r>
+        <w:rPr>
+          <w:rFonts w:hint="eastAsia"/>
+        </w:rPr>
+        <w:t>课程界面</w:t>
+      </w:r>
+    </w:p>
+    <w:p>
+      <w:r>
+        <w:rPr>
+          <w:rFonts w:hint="eastAsia"/>
+        </w:rPr>
+        <w:t>点击课程页面后显示用户所上的所有课，呈现一个列表的形式：</w:t>
+      </w:r>
+    </w:p>
+    <w:p>
       <w:pPr>
         <w:jc w:val="center"/>
       </w:pPr>
       <w:r>
         <w:rPr>
-          <w:rFonts w:hint="eastAsia"/>
-        </w:rPr>
-        <w:t>图1.6 课程列表页面</w:t>
-      </w:r>
-    </w:p>
-    <w:p>
-      <w:r>
-        <w:rPr>
-          <w:rFonts w:hint="eastAsia"/>
-        </w:rPr>
-        <w:t>点击具体的课程后，</w:t>
-      </w:r>
-      <w:r>
-        <w:rPr>
-          <w:rFonts w:hint="eastAsia"/>
-        </w:rPr>
-        <w:t>标题栏显示课程名称，从上到下分别是签到，签到信息，导航栏，默认进入公告</w:t>
-      </w:r>
-      <w:r>
-        <w:rPr>
-          <w:rFonts w:hint="eastAsia"/>
-        </w:rPr>
-        <w:t>：</w:t>
-      </w:r>
-    </w:p>
-    <w:p>
-      <w:pPr>
-        <w:jc w:val="center"/>
-      </w:pPr>
-      <w:r>
+          <w:noProof/>
+        </w:rPr>
         <w:drawing>
-          <wp:inline distT="0" distB="0" distL="0" distR="0" wp14:anchorId="16A40E3B" wp14:editId="7E5E5CE3">
-            <wp:extent cx="1883508" cy="3550520"/>
-            <wp:effectExtent l="0" t="0" r="0" b="5715"/>
-            <wp:docPr id="9" name="图片 9"/>
+          <wp:inline distT="0" distB="0" distL="0" distR="0" wp14:anchorId="396C7774" wp14:editId="65CBE327">
+            <wp:extent cx="1508369" cy="2878037"/>
+            <wp:effectExtent l="0" t="0" r="3175" b="5080"/>
+            <wp:docPr id="8" name="图片 8"/>
             <wp:cNvGraphicFramePr>
               <a:graphicFrameLocks xmlns:a="http://schemas.openxmlformats.org/drawingml/2006/main" noChangeAspect="1"/>
             </wp:cNvGraphicFramePr>
@@ -711,7 +677,7 @@
                   <pic:spPr>
                     <a:xfrm>
                       <a:off x="0" y="0"/>
-                      <a:ext cx="1901668" cy="3584753"/>
+                      <a:ext cx="1513584" cy="2887987"/>
                     </a:xfrm>
                     <a:prstGeom prst="rect">
                       <a:avLst/>
@@ -727,28 +693,32 @@
     <w:p>
       <w:pPr>
         <w:jc w:val="center"/>
-        <w:rPr>
-          <w:rFonts w:hint="eastAsia"/>
-        </w:rPr>
-      </w:pPr>
-      <w:r>
-        <w:rPr>
-          <w:rFonts w:hint="eastAsia"/>
-        </w:rPr>
-        <w:t>图1.7 具体课程页面</w:t>
-      </w:r>
-    </w:p>
-    <w:p>
-      <w:pPr>
-        <w:rPr>
-          <w:rFonts w:hint="eastAsia"/>
-        </w:rPr>
-      </w:pPr>
-      <w:r>
-        <w:rPr>
-          <w:rFonts w:hint="eastAsia"/>
-        </w:rPr>
-        <w:t>在此页面点击具体公告后：</w:t>
+      </w:pPr>
+      <w:r>
+        <w:rPr>
+          <w:rFonts w:hint="eastAsia"/>
+        </w:rPr>
+        <w:t>图1.6 课程列表页面</w:t>
+      </w:r>
+    </w:p>
+    <w:p>
+      <w:r>
+        <w:rPr>
+          <w:rFonts w:hint="eastAsia"/>
+        </w:rPr>
+        <w:t>点击具体的课程后，</w:t>
+      </w:r>
+      <w:r>
+        <w:rPr>
+          <w:rFonts w:hint="eastAsia"/>
+        </w:rPr>
+        <w:t>标题栏显示课程名称，从上到下分别是签到，签到信息，导航栏，默认进入公告</w:t>
+      </w:r>
+      <w:r>
+        <w:rPr>
+          <w:rFonts w:hint="eastAsia"/>
+        </w:rPr>
+        <w:t>：</w:t>
       </w:r>
     </w:p>
     <w:p>
@@ -756,12 +726,15 @@
         <w:jc w:val="center"/>
       </w:pPr>
       <w:r>
+        <w:rPr>
+          <w:noProof/>
+        </w:rPr>
         <w:lastRenderedPageBreak/>
         <w:drawing>
-          <wp:inline distT="0" distB="0" distL="0" distR="0" wp14:anchorId="217D3F9E" wp14:editId="235BE495">
-            <wp:extent cx="1289539" cy="2512022"/>
-            <wp:effectExtent l="0" t="0" r="6350" b="3175"/>
-            <wp:docPr id="10" name="图片 10"/>
+          <wp:inline distT="0" distB="0" distL="0" distR="0" wp14:anchorId="16A40E3B" wp14:editId="7E5E5CE3">
+            <wp:extent cx="1883508" cy="3550520"/>
+            <wp:effectExtent l="0" t="0" r="0" b="5715"/>
+            <wp:docPr id="9" name="图片 9"/>
             <wp:cNvGraphicFramePr>
               <a:graphicFrameLocks xmlns:a="http://schemas.openxmlformats.org/drawingml/2006/main" noChangeAspect="1"/>
             </wp:cNvGraphicFramePr>
@@ -781,7 +754,7 @@
                   <pic:spPr>
                     <a:xfrm>
                       <a:off x="0" y="0"/>
-                      <a:ext cx="1297028" cy="2526610"/>
+                      <a:ext cx="1901668" cy="3584753"/>
                     </a:xfrm>
                     <a:prstGeom prst="rect">
                       <a:avLst/>
@@ -802,47 +775,30 @@
         <w:rPr>
           <w:rFonts w:hint="eastAsia"/>
         </w:rPr>
-        <w:t>图1.8 具体公告页面</w:t>
-      </w:r>
-    </w:p>
-    <w:p>
-      <w:pPr>
-        <w:rPr>
-          <w:rFonts w:hint="eastAsia"/>
-        </w:rPr>
-      </w:pPr>
-      <w:r>
-        <w:rPr>
-          <w:rFonts w:hint="eastAsia"/>
-        </w:rPr>
-        <w:t>在具体课程页面中首次点击签到，将会</w:t>
-      </w:r>
-      <w:r>
-        <w:rPr>
-          <w:rFonts w:hint="eastAsia"/>
-        </w:rPr>
-        <w:t>跳转到课程签到页面，当人脸对比和位置信息符合要求时，签到按钮可用，地理位置或者人脸数据不匹配时显示如下</w:t>
-      </w:r>
-      <w:r>
-        <w:rPr>
-          <w:rFonts w:hint="eastAsia"/>
-        </w:rPr>
-        <w:t>：</w:t>
-      </w:r>
-    </w:p>
-    <w:p>
-      <w:pPr>
-        <w:jc w:val="left"/>
-        <w:rPr>
-          <w:rFonts w:hint="eastAsia"/>
-        </w:rPr>
-      </w:pPr>
-      <w:r>
+        <w:t>图1.7 具体课程页面</w:t>
+      </w:r>
+    </w:p>
+    <w:p>
+      <w:r>
+        <w:rPr>
+          <w:rFonts w:hint="eastAsia"/>
+        </w:rPr>
+        <w:t>在此页面点击具体公告后：</w:t>
+      </w:r>
+    </w:p>
+    <w:p>
+      <w:pPr>
+        <w:jc w:val="center"/>
+      </w:pPr>
+      <w:r>
+        <w:rPr>
+          <w:noProof/>
+        </w:rPr>
         <w:drawing>
-          <wp:inline distT="0" distB="0" distL="0" distR="0" wp14:anchorId="2328ADDA" wp14:editId="6DE80003">
-            <wp:extent cx="1631485" cy="3173046"/>
-            <wp:effectExtent l="0" t="0" r="0" b="2540"/>
-            <wp:docPr id="11" name="图片 11"/>
+          <wp:inline distT="0" distB="0" distL="0" distR="0" wp14:anchorId="217D3F9E" wp14:editId="235BE495">
+            <wp:extent cx="1289539" cy="2512022"/>
+            <wp:effectExtent l="0" t="0" r="6350" b="3175"/>
+            <wp:docPr id="10" name="图片 10"/>
             <wp:cNvGraphicFramePr>
               <a:graphicFrameLocks xmlns:a="http://schemas.openxmlformats.org/drawingml/2006/main" noChangeAspect="1"/>
             </wp:cNvGraphicFramePr>
@@ -862,7 +818,7 @@
                   <pic:spPr>
                     <a:xfrm>
                       <a:off x="0" y="0"/>
-                      <a:ext cx="1636234" cy="3182282"/>
+                      <a:ext cx="1297028" cy="2526610"/>
                     </a:xfrm>
                     <a:prstGeom prst="rect">
                       <a:avLst/>
@@ -874,18 +830,52 @@
           </wp:inline>
         </w:drawing>
       </w:r>
-      <w:r>
-        <w:rPr>
-          <w:rFonts w:hint="eastAsia"/>
-        </w:rPr>
-        <w:t xml:space="preserve">                          </w:t>
-      </w:r>
-      <w:r>
+    </w:p>
+    <w:p>
+      <w:pPr>
+        <w:jc w:val="center"/>
+      </w:pPr>
+      <w:r>
+        <w:rPr>
+          <w:rFonts w:hint="eastAsia"/>
+        </w:rPr>
+        <w:t>图1.8 具体公告页面</w:t>
+      </w:r>
+    </w:p>
+    <w:p>
+      <w:r>
+        <w:rPr>
+          <w:rFonts w:hint="eastAsia"/>
+        </w:rPr>
+        <w:t>在具体课程页面中首次点击签到，将会</w:t>
+      </w:r>
+      <w:r>
+        <w:rPr>
+          <w:rFonts w:hint="eastAsia"/>
+        </w:rPr>
+        <w:t>跳转到课程签到页面，当人脸对比和位置信息符合要求时，签到按钮可用，地理位置或者人脸数据不匹配时显示如下</w:t>
+      </w:r>
+      <w:r>
+        <w:rPr>
+          <w:rFonts w:hint="eastAsia"/>
+        </w:rPr>
+        <w:t>：</w:t>
+      </w:r>
+    </w:p>
+    <w:p>
+      <w:pPr>
+        <w:jc w:val="left"/>
+      </w:pPr>
+      <w:r>
+        <w:rPr>
+          <w:noProof/>
+        </w:rPr>
+        <w:lastRenderedPageBreak/>
         <w:drawing>
-          <wp:inline distT="0" distB="0" distL="0" distR="0" wp14:anchorId="7CDC6B01" wp14:editId="784983B3">
-            <wp:extent cx="1695938" cy="3227541"/>
-            <wp:effectExtent l="0" t="0" r="6350" b="0"/>
-            <wp:docPr id="12" name="图片 12"/>
+          <wp:inline distT="0" distB="0" distL="0" distR="0" wp14:anchorId="2328ADDA" wp14:editId="6DE80003">
+            <wp:extent cx="1631485" cy="3173046"/>
+            <wp:effectExtent l="0" t="0" r="0" b="2540"/>
+            <wp:docPr id="11" name="图片 11"/>
             <wp:cNvGraphicFramePr>
               <a:graphicFrameLocks xmlns:a="http://schemas.openxmlformats.org/drawingml/2006/main" noChangeAspect="1"/>
             </wp:cNvGraphicFramePr>
@@ -905,7 +895,7 @@
                   <pic:spPr>
                     <a:xfrm>
                       <a:off x="0" y="0"/>
-                      <a:ext cx="1704223" cy="3243309"/>
+                      <a:ext cx="1636234" cy="3182282"/>
                     </a:xfrm>
                     <a:prstGeom prst="rect">
                       <a:avLst/>
@@ -917,68 +907,21 @@
           </wp:inline>
         </w:drawing>
       </w:r>
-    </w:p>
-    <w:p>
-      <w:r>
-        <w:rPr>
-          <w:rFonts w:hint="eastAsia"/>
-        </w:rPr>
-        <w:t>图1.9 课程签到-信息符合</w:t>
-      </w:r>
-      <w:r>
-        <w:tab/>
-      </w:r>
-      <w:r>
-        <w:tab/>
-      </w:r>
-      <w:r>
-        <w:tab/>
-      </w:r>
-      <w:r>
-        <w:tab/>
-      </w:r>
-      <w:r>
-        <w:tab/>
-      </w:r>
-      <w:r>
-        <w:tab/>
-      </w:r>
-      <w:r>
-        <w:tab/>
-      </w:r>
-      <w:r>
-        <w:rPr>
-          <w:rFonts w:hint="eastAsia"/>
-        </w:rPr>
-        <w:t>图2.0 课程签到-信息不符合要求</w:t>
-      </w:r>
-    </w:p>
-    <w:p>
-      <w:pPr>
-        <w:rPr>
-          <w:rFonts w:hint="eastAsia"/>
-        </w:rPr>
-      </w:pPr>
-      <w:r>
-        <w:rPr>
-          <w:rFonts w:hint="eastAsia"/>
-        </w:rPr>
-        <w:t>签到成功后，成功页面显示一秒后回到课程页面，此时签到按钮不再可用：</w:t>
-      </w:r>
-    </w:p>
-    <w:p>
-      <w:pPr>
-        <w:rPr>
-          <w:rFonts w:hint="eastAsia"/>
-        </w:rPr>
-      </w:pPr>
-      <w:r>
-        <w:lastRenderedPageBreak/>
+      <w:r>
+        <w:rPr>
+          <w:rFonts w:hint="eastAsia"/>
+        </w:rPr>
+        <w:t xml:space="preserve">                          </w:t>
+      </w:r>
+      <w:r>
+        <w:rPr>
+          <w:noProof/>
+        </w:rPr>
         <w:drawing>
-          <wp:inline distT="0" distB="0" distL="0" distR="0" wp14:anchorId="24CFE717" wp14:editId="1488DEF5">
-            <wp:extent cx="1727200" cy="3263222"/>
-            <wp:effectExtent l="0" t="0" r="0" b="1270"/>
-            <wp:docPr id="13" name="图片 13"/>
+          <wp:inline distT="0" distB="0" distL="0" distR="0" wp14:anchorId="7CDC6B01" wp14:editId="784983B3">
+            <wp:extent cx="1695938" cy="3227541"/>
+            <wp:effectExtent l="0" t="0" r="6350" b="0"/>
+            <wp:docPr id="12" name="图片 12"/>
             <wp:cNvGraphicFramePr>
               <a:graphicFrameLocks xmlns:a="http://schemas.openxmlformats.org/drawingml/2006/main" noChangeAspect="1"/>
             </wp:cNvGraphicFramePr>
@@ -998,7 +941,7 @@
                   <pic:spPr>
                     <a:xfrm>
                       <a:off x="0" y="0"/>
-                      <a:ext cx="1736212" cy="3280249"/>
+                      <a:ext cx="1704223" cy="3243309"/>
                     </a:xfrm>
                     <a:prstGeom prst="rect">
                       <a:avLst/>
@@ -1010,18 +953,60 @@
           </wp:inline>
         </w:drawing>
       </w:r>
-      <w:r>
-        <w:rPr>
-          <w:rFonts w:hint="eastAsia"/>
-        </w:rPr>
-        <w:t xml:space="preserve">                       </w:t>
-      </w:r>
-      <w:r>
+    </w:p>
+    <w:p>
+      <w:r>
+        <w:rPr>
+          <w:rFonts w:hint="eastAsia"/>
+        </w:rPr>
+        <w:t>图1.9 课程签到-信息符合</w:t>
+      </w:r>
+      <w:r>
+        <w:tab/>
+      </w:r>
+      <w:r>
+        <w:tab/>
+      </w:r>
+      <w:r>
+        <w:tab/>
+      </w:r>
+      <w:r>
+        <w:tab/>
+      </w:r>
+      <w:r>
+        <w:tab/>
+      </w:r>
+      <w:r>
+        <w:tab/>
+      </w:r>
+      <w:r>
+        <w:tab/>
+      </w:r>
+      <w:r>
+        <w:rPr>
+          <w:rFonts w:hint="eastAsia"/>
+        </w:rPr>
+        <w:t>图2.0 课程签到-信息不符合要求</w:t>
+      </w:r>
+    </w:p>
+    <w:p>
+      <w:r>
+        <w:rPr>
+          <w:rFonts w:hint="eastAsia"/>
+        </w:rPr>
+        <w:t>签到成功后，成功页面显示一秒后回到课程页面，此时签到按钮不再可用：</w:t>
+      </w:r>
+    </w:p>
+    <w:p>
+      <w:r>
+        <w:rPr>
+          <w:noProof/>
+        </w:rPr>
         <w:drawing>
-          <wp:inline distT="0" distB="0" distL="0" distR="0" wp14:anchorId="6D6572FF" wp14:editId="6BC7CA71">
-            <wp:extent cx="1696411" cy="3258718"/>
-            <wp:effectExtent l="0" t="0" r="5715" b="5715"/>
-            <wp:docPr id="14" name="图片 14"/>
+          <wp:inline distT="0" distB="0" distL="0" distR="0" wp14:anchorId="24CFE717" wp14:editId="1488DEF5">
+            <wp:extent cx="1727200" cy="3263222"/>
+            <wp:effectExtent l="0" t="0" r="0" b="1270"/>
+            <wp:docPr id="13" name="图片 13"/>
             <wp:cNvGraphicFramePr>
               <a:graphicFrameLocks xmlns:a="http://schemas.openxmlformats.org/drawingml/2006/main" noChangeAspect="1"/>
             </wp:cNvGraphicFramePr>
@@ -1041,7 +1026,7 @@
                   <pic:spPr>
                     <a:xfrm>
                       <a:off x="0" y="0"/>
-                      <a:ext cx="1704645" cy="3274534"/>
+                      <a:ext cx="1736212" cy="3280249"/>
                     </a:xfrm>
                     <a:prstGeom prst="rect">
                       <a:avLst/>
@@ -1053,112 +1038,21 @@
           </wp:inline>
         </w:drawing>
       </w:r>
-    </w:p>
-    <w:p>
-      <w:r>
-        <w:rPr>
-          <w:rFonts w:hint="eastAsia"/>
-        </w:rPr>
-        <w:t>图2.1 已签到页面</w:t>
-      </w:r>
-      <w:r>
-        <w:tab/>
-      </w:r>
-      <w:r>
-        <w:tab/>
-      </w:r>
-      <w:r>
-        <w:tab/>
-      </w:r>
-      <w:r>
-        <w:tab/>
-      </w:r>
-      <w:r>
-        <w:tab/>
-      </w:r>
-      <w:r>
-        <w:tab/>
-      </w:r>
-      <w:r>
-        <w:tab/>
-      </w:r>
-      <w:r>
-        <w:tab/>
-      </w:r>
-      <w:r>
-        <w:tab/>
-      </w:r>
-      <w:r>
-        <w:rPr>
-          <w:rFonts w:hint="eastAsia"/>
-        </w:rPr>
-        <w:t>图2.2 签到成功页面</w:t>
-      </w:r>
-    </w:p>
-    <w:p>
-      <w:pPr>
-        <w:pStyle w:val="a6"/>
-      </w:pPr>
-      <w:r>
-        <w:rPr>
-          <w:rFonts w:hint="eastAsia"/>
-        </w:rPr>
-        <w:t xml:space="preserve">1.2.4 </w:t>
-      </w:r>
-      <w:r>
-        <w:rPr>
-          <w:rFonts w:hint="eastAsia"/>
-        </w:rPr>
-        <w:t>资料</w:t>
-      </w:r>
-      <w:r>
-        <w:rPr>
-          <w:rFonts w:hint="eastAsia"/>
-        </w:rPr>
-        <w:t>界</w:t>
-      </w:r>
-      <w:r>
-        <w:rPr>
-          <w:rFonts w:hint="eastAsia"/>
-        </w:rPr>
-        <w:t>面</w:t>
-      </w:r>
-    </w:p>
-    <w:p>
-      <w:pPr>
-        <w:rPr>
-          <w:rFonts w:hint="eastAsia"/>
-        </w:rPr>
-      </w:pPr>
-      <w:r>
-        <w:rPr>
-          <w:rFonts w:hint="eastAsia"/>
-        </w:rPr>
-        <w:t>资料页面用来显示老师上传的文件资料，提供下载功能</w:t>
-      </w:r>
-      <w:r>
-        <w:rPr>
-          <w:rFonts w:hint="eastAsia"/>
-        </w:rPr>
-        <w:t>，点击下载后直接下载到手机，暂不提供预览功能</w:t>
-      </w:r>
-      <w:r>
-        <w:rPr>
-          <w:rFonts w:hint="eastAsia"/>
-        </w:rPr>
-        <w:t>：</w:t>
-      </w:r>
-    </w:p>
-    <w:p>
-      <w:pPr>
-        <w:jc w:val="center"/>
-      </w:pPr>
-      <w:r>
+      <w:r>
+        <w:rPr>
+          <w:rFonts w:hint="eastAsia"/>
+        </w:rPr>
+        <w:t xml:space="preserve">                       </w:t>
+      </w:r>
+      <w:r>
+        <w:rPr>
+          <w:noProof/>
+        </w:rPr>
         <w:drawing>
-          <wp:inline distT="0" distB="0" distL="0" distR="0" wp14:anchorId="5627A3F5" wp14:editId="60C1B013">
-            <wp:extent cx="1570892" cy="3013921"/>
-            <wp:effectExtent l="0" t="0" r="4445" b="0"/>
-            <wp:docPr id="15" name="图片 15"/>
+          <wp:inline distT="0" distB="0" distL="0" distR="0" wp14:anchorId="6D6572FF" wp14:editId="6BC7CA71">
+            <wp:extent cx="1696411" cy="3258718"/>
+            <wp:effectExtent l="0" t="0" r="5715" b="5715"/>
+            <wp:docPr id="14" name="图片 14"/>
             <wp:cNvGraphicFramePr>
               <a:graphicFrameLocks xmlns:a="http://schemas.openxmlformats.org/drawingml/2006/main" noChangeAspect="1"/>
             </wp:cNvGraphicFramePr>
@@ -1178,7 +1072,7 @@
                   <pic:spPr>
                     <a:xfrm>
                       <a:off x="0" y="0"/>
-                      <a:ext cx="1579500" cy="3030436"/>
+                      <a:ext cx="1704645" cy="3274534"/>
                     </a:xfrm>
                     <a:prstGeom prst="rect">
                       <a:avLst/>
@@ -1192,57 +1086,109 @@
       </w:r>
     </w:p>
     <w:p>
+      <w:r>
+        <w:rPr>
+          <w:rFonts w:hint="eastAsia"/>
+        </w:rPr>
+        <w:t>图2.1 已签到页面</w:t>
+      </w:r>
+      <w:r>
+        <w:tab/>
+      </w:r>
+      <w:r>
+        <w:tab/>
+      </w:r>
+      <w:r>
+        <w:tab/>
+      </w:r>
+      <w:r>
+        <w:tab/>
+      </w:r>
+      <w:r>
+        <w:tab/>
+      </w:r>
+      <w:r>
+        <w:tab/>
+      </w:r>
+      <w:r>
+        <w:tab/>
+      </w:r>
+      <w:r>
+        <w:tab/>
+      </w:r>
+      <w:r>
+        <w:tab/>
+      </w:r>
+      <w:r>
+        <w:rPr>
+          <w:rFonts w:hint="eastAsia"/>
+        </w:rPr>
+        <w:t>图2.2 签到成功页面</w:t>
+      </w:r>
+    </w:p>
+    <w:p>
+      <w:pPr>
+        <w:pStyle w:val="a6"/>
+      </w:pPr>
+      <w:r>
+        <w:rPr>
+          <w:rFonts w:hint="eastAsia"/>
+        </w:rPr>
+        <w:t xml:space="preserve">1.2.4 </w:t>
+      </w:r>
+      <w:r>
+        <w:rPr>
+          <w:rFonts w:hint="eastAsia"/>
+        </w:rPr>
+        <w:t>资料</w:t>
+      </w:r>
+      <w:r>
+        <w:rPr>
+          <w:rFonts w:hint="eastAsia"/>
+        </w:rPr>
+        <w:t>界</w:t>
+      </w:r>
+      <w:r>
+        <w:rPr>
+          <w:rFonts w:hint="eastAsia"/>
+        </w:rPr>
+        <w:t>面</w:t>
+      </w:r>
+    </w:p>
+    <w:p>
+      <w:r>
+        <w:rPr>
+          <w:rFonts w:hint="eastAsia"/>
+        </w:rPr>
+        <w:t>资料页面用来显示老师上传的文件资料，提供下载功能</w:t>
+      </w:r>
+      <w:r>
+        <w:rPr>
+          <w:rFonts w:hint="eastAsia"/>
+        </w:rPr>
+        <w:t>，点击下载后直接下载到手机，暂不提供预览功能</w:t>
+      </w:r>
+      <w:r>
+        <w:rPr>
+          <w:rFonts w:hint="eastAsia"/>
+        </w:rPr>
+        <w:t>：</w:t>
+      </w:r>
+    </w:p>
+    <w:p>
       <w:pPr>
         <w:jc w:val="center"/>
       </w:pPr>
       <w:r>
         <w:rPr>
-          <w:rFonts w:hint="eastAsia"/>
-        </w:rPr>
-        <w:t>图2.3资料页面</w:t>
-      </w:r>
-    </w:p>
-    <w:p>
-      <w:pPr>
-        <w:pStyle w:val="a6"/>
-      </w:pPr>
-      <w:r>
-        <w:rPr>
-          <w:rFonts w:hint="eastAsia"/>
-        </w:rPr>
-        <w:t>1.2.5</w:t>
-      </w:r>
-      <w:r>
-        <w:rPr>
-          <w:rFonts w:hint="eastAsia"/>
-        </w:rPr>
-        <w:t>考核界面</w:t>
-      </w:r>
-    </w:p>
-    <w:p>
-      <w:pPr>
-        <w:rPr>
-          <w:rFonts w:hint="eastAsia"/>
-        </w:rPr>
-      </w:pPr>
-      <w:r>
-        <w:rPr>
-          <w:rFonts w:hint="eastAsia"/>
-        </w:rPr>
-        <w:t>考核页面显示由老师发布的随堂检测或者作业发布等等信息：</w:t>
-      </w:r>
-    </w:p>
-    <w:p>
-      <w:pPr>
-        <w:jc w:val="center"/>
-      </w:pPr>
-      <w:r>
+          <w:noProof/>
+        </w:rPr>
         <w:lastRenderedPageBreak/>
         <w:drawing>
-          <wp:inline distT="0" distB="0" distL="0" distR="0" wp14:anchorId="74956EB2" wp14:editId="48869D88">
-            <wp:extent cx="1555262" cy="2962121"/>
-            <wp:effectExtent l="0" t="0" r="0" b="0"/>
-            <wp:docPr id="16" name="图片 16"/>
+          <wp:inline distT="0" distB="0" distL="0" distR="0" wp14:anchorId="5627A3F5" wp14:editId="60C1B013">
+            <wp:extent cx="1570892" cy="3013921"/>
+            <wp:effectExtent l="0" t="0" r="4445" b="0"/>
+            <wp:docPr id="15" name="图片 15"/>
             <wp:cNvGraphicFramePr>
               <a:graphicFrameLocks xmlns:a="http://schemas.openxmlformats.org/drawingml/2006/main" noChangeAspect="1"/>
             </wp:cNvGraphicFramePr>
@@ -1262,7 +1208,7 @@
                   <pic:spPr>
                     <a:xfrm>
                       <a:off x="0" y="0"/>
-                      <a:ext cx="1560579" cy="2972248"/>
+                      <a:ext cx="1579500" cy="3030436"/>
                     </a:xfrm>
                     <a:prstGeom prst="rect">
                       <a:avLst/>
@@ -1283,40 +1229,47 @@
         <w:rPr>
           <w:rFonts w:hint="eastAsia"/>
         </w:rPr>
-        <w:t>图2.4考核页面</w:t>
-      </w:r>
-    </w:p>
-    <w:p>
-      <w:pPr>
-        <w:rPr>
-          <w:rFonts w:hint="eastAsia"/>
-        </w:rPr>
-      </w:pPr>
-      <w:r>
-        <w:rPr>
-          <w:rFonts w:hint="eastAsia"/>
-        </w:rPr>
-        <w:t>考核项目列表表示，点击</w:t>
-      </w:r>
-      <w:r>
-        <w:rPr>
-          <w:rFonts w:hint="eastAsia"/>
-        </w:rPr>
-        <w:t>未到期的项目可以做作业，但是到期项目只能查看自己的答案不提供答题功能：</w:t>
-      </w:r>
-    </w:p>
-    <w:p>
-      <w:pPr>
-        <w:rPr>
-          <w:rFonts w:hint="eastAsia"/>
-        </w:rPr>
-      </w:pPr>
-      <w:r>
+        <w:t>图2.3资料页面</w:t>
+      </w:r>
+    </w:p>
+    <w:p>
+      <w:pPr>
+        <w:pStyle w:val="a6"/>
+      </w:pPr>
+      <w:r>
+        <w:rPr>
+          <w:rFonts w:hint="eastAsia"/>
+        </w:rPr>
+        <w:t>1.2.5</w:t>
+      </w:r>
+      <w:r>
+        <w:rPr>
+          <w:rFonts w:hint="eastAsia"/>
+        </w:rPr>
+        <w:t>考核界面</w:t>
+      </w:r>
+    </w:p>
+    <w:p>
+      <w:r>
+        <w:rPr>
+          <w:rFonts w:hint="eastAsia"/>
+        </w:rPr>
+        <w:t>考核页面显示由老师发布的随堂检测或者作业发布等等信息：</w:t>
+      </w:r>
+    </w:p>
+    <w:p>
+      <w:pPr>
+        <w:jc w:val="center"/>
+      </w:pPr>
+      <w:r>
+        <w:rPr>
+          <w:noProof/>
+        </w:rPr>
         <w:drawing>
-          <wp:inline distT="0" distB="0" distL="0" distR="0" wp14:anchorId="509AA2F8" wp14:editId="3B8E7773">
-            <wp:extent cx="1860062" cy="3526964"/>
-            <wp:effectExtent l="0" t="0" r="0" b="3810"/>
-            <wp:docPr id="17" name="图片 17"/>
+          <wp:inline distT="0" distB="0" distL="0" distR="0" wp14:anchorId="74956EB2" wp14:editId="48869D88">
+            <wp:extent cx="1555262" cy="2962121"/>
+            <wp:effectExtent l="0" t="0" r="0" b="0"/>
+            <wp:docPr id="16" name="图片 16"/>
             <wp:cNvGraphicFramePr>
               <a:graphicFrameLocks xmlns:a="http://schemas.openxmlformats.org/drawingml/2006/main" noChangeAspect="1"/>
             </wp:cNvGraphicFramePr>
@@ -1336,7 +1289,7 @@
                   <pic:spPr>
                     <a:xfrm>
                       <a:off x="0" y="0"/>
-                      <a:ext cx="1873546" cy="3552532"/>
+                      <a:ext cx="1560579" cy="2972248"/>
                     </a:xfrm>
                     <a:prstGeom prst="rect">
                       <a:avLst/>
@@ -1348,33 +1301,43 @@
           </wp:inline>
         </w:drawing>
       </w:r>
-      <w:r>
-        <w:tab/>
-      </w:r>
-      <w:r>
-        <w:tab/>
-      </w:r>
-      <w:r>
-        <w:tab/>
-      </w:r>
-      <w:r>
-        <w:tab/>
-      </w:r>
-      <w:r>
-        <w:tab/>
-      </w:r>
-      <w:r>
-        <w:tab/>
-      </w:r>
-      <w:r>
-        <w:tab/>
-      </w:r>
-      <w:r>
+    </w:p>
+    <w:p>
+      <w:pPr>
+        <w:jc w:val="center"/>
+      </w:pPr>
+      <w:r>
+        <w:rPr>
+          <w:rFonts w:hint="eastAsia"/>
+        </w:rPr>
+        <w:t>图2.4考核页面</w:t>
+      </w:r>
+    </w:p>
+    <w:p>
+      <w:r>
+        <w:rPr>
+          <w:rFonts w:hint="eastAsia"/>
+        </w:rPr>
+        <w:t>考核项目列表表示，点击</w:t>
+      </w:r>
+      <w:r>
+        <w:rPr>
+          <w:rFonts w:hint="eastAsia"/>
+        </w:rPr>
+        <w:t>未到期的项目可以做作业，但是到期项目只能查看自己的答案不提供答题功能：</w:t>
+      </w:r>
+    </w:p>
+    <w:p>
+      <w:r>
+        <w:rPr>
+          <w:noProof/>
+        </w:rPr>
+        <w:lastRenderedPageBreak/>
         <w:drawing>
-          <wp:inline distT="0" distB="0" distL="0" distR="0" wp14:anchorId="23A371C4" wp14:editId="312ED618">
-            <wp:extent cx="1786220" cy="3453358"/>
-            <wp:effectExtent l="0" t="0" r="5080" b="1270"/>
-            <wp:docPr id="18" name="图片 18"/>
+          <wp:inline distT="0" distB="0" distL="0" distR="0" wp14:anchorId="509AA2F8" wp14:editId="3B8E7773">
+            <wp:extent cx="1860062" cy="3526964"/>
+            <wp:effectExtent l="0" t="0" r="0" b="3810"/>
+            <wp:docPr id="17" name="图片 17"/>
             <wp:cNvGraphicFramePr>
               <a:graphicFrameLocks xmlns:a="http://schemas.openxmlformats.org/drawingml/2006/main" noChangeAspect="1"/>
             </wp:cNvGraphicFramePr>
@@ -1394,7 +1357,7 @@
                   <pic:spPr>
                     <a:xfrm>
                       <a:off x="0" y="0"/>
-                      <a:ext cx="1787883" cy="3456572"/>
+                      <a:ext cx="1873546" cy="3552532"/>
                     </a:xfrm>
                     <a:prstGeom prst="rect">
                       <a:avLst/>
@@ -1406,14 +1369,6 @@
           </wp:inline>
         </w:drawing>
       </w:r>
-    </w:p>
-    <w:p>
-      <w:r>
-        <w:rPr>
-          <w:rFonts w:hint="eastAsia"/>
-        </w:rPr>
-        <w:t>图2.5答题功能</w:t>
-      </w:r>
       <w:r>
         <w:tab/>
       </w:r>
@@ -1436,62 +1391,14 @@
         <w:tab/>
       </w:r>
       <w:r>
-        <w:tab/>
-      </w:r>
-      <w:r>
-        <w:tab/>
-      </w:r>
-      <w:r>
-        <w:tab/>
-      </w:r>
-      <w:r>
-        <w:rPr>
-          <w:rFonts w:hint="eastAsia"/>
-        </w:rPr>
-        <w:t>图2.6 已截止页面</w:t>
-      </w:r>
-    </w:p>
-    <w:p>
-      <w:pPr>
-        <w:pStyle w:val="a6"/>
-      </w:pPr>
-      <w:r>
-        <w:rPr>
-          <w:rFonts w:hint="eastAsia"/>
-        </w:rPr>
-        <w:t xml:space="preserve">1.2.6 </w:t>
-      </w:r>
-      <w:r>
-        <w:rPr>
-          <w:rFonts w:hint="eastAsia"/>
-        </w:rPr>
-        <w:t>讨论界面</w:t>
-      </w:r>
-    </w:p>
-    <w:p>
-      <w:pPr>
-        <w:rPr>
-          <w:rFonts w:hint="eastAsia"/>
-        </w:rPr>
-      </w:pPr>
-      <w:r>
-        <w:rPr>
-          <w:rFonts w:hint="eastAsia"/>
-        </w:rPr>
-        <w:t>讨论模块提供老师和同学交流的机会，采用类似论坛发帖的形式。讨论首页显示标题，发表人，回复数量，呈列表形式，如下所示：</w:t>
-      </w:r>
-    </w:p>
-    <w:p>
-      <w:pPr>
-        <w:jc w:val="center"/>
-      </w:pPr>
-      <w:r>
-        <w:lastRenderedPageBreak/>
+        <w:rPr>
+          <w:noProof/>
+        </w:rPr>
         <w:drawing>
-          <wp:inline distT="0" distB="0" distL="0" distR="0" wp14:anchorId="26DE8FF1" wp14:editId="4528EF48">
-            <wp:extent cx="1633416" cy="3157509"/>
-            <wp:effectExtent l="0" t="0" r="5080" b="5080"/>
-            <wp:docPr id="19" name="图片 19"/>
+          <wp:inline distT="0" distB="0" distL="0" distR="0" wp14:anchorId="23A371C4" wp14:editId="312ED618">
+            <wp:extent cx="1786220" cy="3453358"/>
+            <wp:effectExtent l="0" t="0" r="5080" b="1270"/>
+            <wp:docPr id="18" name="图片 18"/>
             <wp:cNvGraphicFramePr>
               <a:graphicFrameLocks xmlns:a="http://schemas.openxmlformats.org/drawingml/2006/main" noChangeAspect="1"/>
             </wp:cNvGraphicFramePr>
@@ -1511,7 +1418,7 @@
                   <pic:spPr>
                     <a:xfrm>
                       <a:off x="0" y="0"/>
-                      <a:ext cx="1636377" cy="3163234"/>
+                      <a:ext cx="1787883" cy="3456572"/>
                     </a:xfrm>
                     <a:prstGeom prst="rect">
                       <a:avLst/>
@@ -1525,45 +1432,87 @@
       </w:r>
     </w:p>
     <w:p>
+      <w:r>
+        <w:rPr>
+          <w:rFonts w:hint="eastAsia"/>
+        </w:rPr>
+        <w:t>图2.5答题功能</w:t>
+      </w:r>
+      <w:r>
+        <w:tab/>
+      </w:r>
+      <w:r>
+        <w:tab/>
+      </w:r>
+      <w:r>
+        <w:tab/>
+      </w:r>
+      <w:r>
+        <w:tab/>
+      </w:r>
+      <w:r>
+        <w:tab/>
+      </w:r>
+      <w:r>
+        <w:tab/>
+      </w:r>
+      <w:r>
+        <w:tab/>
+      </w:r>
+      <w:r>
+        <w:tab/>
+      </w:r>
+      <w:r>
+        <w:tab/>
+      </w:r>
+      <w:r>
+        <w:tab/>
+      </w:r>
+      <w:r>
+        <w:rPr>
+          <w:rFonts w:hint="eastAsia"/>
+        </w:rPr>
+        <w:t>图2.6 已截止页面</w:t>
+      </w:r>
+    </w:p>
+    <w:p>
+      <w:pPr>
+        <w:pStyle w:val="a6"/>
+      </w:pPr>
+      <w:r>
+        <w:rPr>
+          <w:rFonts w:hint="eastAsia"/>
+        </w:rPr>
+        <w:t xml:space="preserve">1.2.6 </w:t>
+      </w:r>
+      <w:r>
+        <w:rPr>
+          <w:rFonts w:hint="eastAsia"/>
+        </w:rPr>
+        <w:t>讨论界面</w:t>
+      </w:r>
+    </w:p>
+    <w:p>
+      <w:r>
+        <w:rPr>
+          <w:rFonts w:hint="eastAsia"/>
+        </w:rPr>
+        <w:t>讨论模块提供老师和同学交流的机会，采用类似论坛发帖的形式。讨论首页显示标题，发表人，回复数量，呈列表形式，如下所示：</w:t>
+      </w:r>
+    </w:p>
+    <w:p>
       <w:pPr>
         <w:jc w:val="center"/>
       </w:pPr>
       <w:r>
         <w:rPr>
-          <w:rFonts w:hint="eastAsia"/>
-        </w:rPr>
-        <w:t>图2.7讨论界面</w:t>
-      </w:r>
-    </w:p>
-    <w:p>
-      <w:pPr>
-        <w:rPr>
-          <w:rFonts w:hint="eastAsia"/>
-        </w:rPr>
-      </w:pPr>
-      <w:r>
-        <w:rPr>
-          <w:rFonts w:hint="eastAsia"/>
-        </w:rPr>
-        <w:t>具体的讨论</w:t>
-      </w:r>
-      <w:r>
-        <w:rPr>
-          <w:rFonts w:hint="eastAsia"/>
-        </w:rPr>
-        <w:t>详情如下：</w:t>
-      </w:r>
-    </w:p>
-    <w:p>
-      <w:pPr>
-        <w:jc w:val="center"/>
-      </w:pPr>
-      <w:r>
+          <w:noProof/>
+        </w:rPr>
         <w:drawing>
-          <wp:inline distT="0" distB="0" distL="0" distR="0" wp14:anchorId="2EE657D2" wp14:editId="56FCED36">
-            <wp:extent cx="1563077" cy="3029219"/>
-            <wp:effectExtent l="0" t="0" r="0" b="0"/>
-            <wp:docPr id="20" name="图片 20"/>
+          <wp:inline distT="0" distB="0" distL="0" distR="0" wp14:anchorId="26DE8FF1" wp14:editId="4528EF48">
+            <wp:extent cx="1633416" cy="3157509"/>
+            <wp:effectExtent l="0" t="0" r="5080" b="5080"/>
+            <wp:docPr id="19" name="图片 19"/>
             <wp:cNvGraphicFramePr>
               <a:graphicFrameLocks xmlns:a="http://schemas.openxmlformats.org/drawingml/2006/main" noChangeAspect="1"/>
             </wp:cNvGraphicFramePr>
@@ -1583,7 +1532,7 @@
                   <pic:spPr>
                     <a:xfrm>
                       <a:off x="0" y="0"/>
-                      <a:ext cx="1566947" cy="3036719"/>
+                      <a:ext cx="1636377" cy="3163234"/>
                     </a:xfrm>
                     <a:prstGeom prst="rect">
                       <a:avLst/>
@@ -1604,37 +1553,21 @@
         <w:rPr>
           <w:rFonts w:hint="eastAsia"/>
         </w:rPr>
-        <w:t>图2.8讨论详情页面</w:t>
-      </w:r>
-    </w:p>
-    <w:p>
-      <w:pPr>
-        <w:pStyle w:val="a6"/>
-      </w:pPr>
-      <w:r>
-        <w:rPr>
-          <w:rFonts w:hint="eastAsia"/>
-        </w:rPr>
-        <w:t xml:space="preserve">1.2.6 </w:t>
-      </w:r>
-      <w:r>
-        <w:rPr>
-          <w:rFonts w:hint="eastAsia"/>
-        </w:rPr>
-        <w:t>个人中心界面</w:t>
-      </w:r>
-    </w:p>
-    <w:p>
-      <w:pPr>
-        <w:rPr>
-          <w:rFonts w:hint="eastAsia"/>
-        </w:rPr>
-      </w:pPr>
-      <w:r>
-        <w:rPr>
-          <w:rFonts w:hint="eastAsia"/>
-        </w:rPr>
-        <w:t>用户的个人中心提供了个人资料的修改，赞赏应用，反馈问题，以及关于应用四个子页面。首页如下：</w:t>
+        <w:t>图2.7讨论界面</w:t>
+      </w:r>
+    </w:p>
+    <w:p>
+      <w:r>
+        <w:rPr>
+          <w:rFonts w:hint="eastAsia"/>
+        </w:rPr>
+        <w:t>具体的讨论</w:t>
+      </w:r>
+      <w:r>
+        <w:rPr>
+          <w:rFonts w:hint="eastAsia"/>
+        </w:rPr>
+        <w:t>详情如下：</w:t>
       </w:r>
     </w:p>
     <w:p>
@@ -1642,12 +1575,15 @@
         <w:jc w:val="center"/>
       </w:pPr>
       <w:r>
+        <w:rPr>
+          <w:noProof/>
+        </w:rPr>
         <w:lastRenderedPageBreak/>
         <w:drawing>
-          <wp:inline distT="0" distB="0" distL="0" distR="0" wp14:anchorId="002F449C" wp14:editId="1922A3B9">
-            <wp:extent cx="1771192" cy="3477846"/>
-            <wp:effectExtent l="0" t="0" r="0" b="2540"/>
-            <wp:docPr id="21" name="图片 21"/>
+          <wp:inline distT="0" distB="0" distL="0" distR="0" wp14:anchorId="2EE657D2" wp14:editId="56FCED36">
+            <wp:extent cx="1563077" cy="3029219"/>
+            <wp:effectExtent l="0" t="0" r="0" b="0"/>
+            <wp:docPr id="20" name="图片 20"/>
             <wp:cNvGraphicFramePr>
               <a:graphicFrameLocks xmlns:a="http://schemas.openxmlformats.org/drawingml/2006/main" noChangeAspect="1"/>
             </wp:cNvGraphicFramePr>
@@ -1667,7 +1603,7 @@
                   <pic:spPr>
                     <a:xfrm>
                       <a:off x="0" y="0"/>
-                      <a:ext cx="1777667" cy="3490560"/>
+                      <a:ext cx="1566947" cy="3036719"/>
                     </a:xfrm>
                     <a:prstGeom prst="rect">
                       <a:avLst/>
@@ -1688,20 +1624,32 @@
         <w:rPr>
           <w:rFonts w:hint="eastAsia"/>
         </w:rPr>
-        <w:t>图2.9个人中心界面</w:t>
-      </w:r>
-    </w:p>
-    <w:p>
-      <w:pPr>
-        <w:rPr>
-          <w:rFonts w:hint="eastAsia"/>
-        </w:rPr>
-      </w:pPr>
-      <w:r>
-        <w:rPr>
-          <w:rFonts w:hint="eastAsia"/>
-        </w:rPr>
-        <w:t>关于：</w:t>
+        <w:t>图2.8讨论详情页面</w:t>
+      </w:r>
+    </w:p>
+    <w:p>
+      <w:pPr>
+        <w:pStyle w:val="a6"/>
+      </w:pPr>
+      <w:r>
+        <w:rPr>
+          <w:rFonts w:hint="eastAsia"/>
+        </w:rPr>
+        <w:t xml:space="preserve">1.2.6 </w:t>
+      </w:r>
+      <w:r>
+        <w:rPr>
+          <w:rFonts w:hint="eastAsia"/>
+        </w:rPr>
+        <w:t>个人中心界面</w:t>
+      </w:r>
+    </w:p>
+    <w:p>
+      <w:r>
+        <w:rPr>
+          <w:rFonts w:hint="eastAsia"/>
+        </w:rPr>
+        <w:t>用户的个人中心提供了个人资料的修改，赞赏应用，反馈问题，以及关于应用四个子页面。首页如下：</w:t>
       </w:r>
     </w:p>
     <w:p>
@@ -1709,11 +1657,14 @@
         <w:jc w:val="center"/>
       </w:pPr>
       <w:r>
+        <w:rPr>
+          <w:noProof/>
+        </w:rPr>
         <w:drawing>
-          <wp:inline distT="0" distB="0" distL="0" distR="0" wp14:anchorId="669607F2" wp14:editId="4F093CFE">
-            <wp:extent cx="1516185" cy="2995540"/>
-            <wp:effectExtent l="0" t="0" r="0" b="1905"/>
-            <wp:docPr id="22" name="图片 22"/>
+          <wp:inline distT="0" distB="0" distL="0" distR="0" wp14:anchorId="002F449C" wp14:editId="1922A3B9">
+            <wp:extent cx="1771192" cy="3477846"/>
+            <wp:effectExtent l="0" t="0" r="0" b="2540"/>
+            <wp:docPr id="21" name="图片 21"/>
             <wp:cNvGraphicFramePr>
               <a:graphicFrameLocks xmlns:a="http://schemas.openxmlformats.org/drawingml/2006/main" noChangeAspect="1"/>
             </wp:cNvGraphicFramePr>
@@ -1733,7 +1684,7 @@
                   <pic:spPr>
                     <a:xfrm>
                       <a:off x="0" y="0"/>
-                      <a:ext cx="1527140" cy="3017184"/>
+                      <a:ext cx="1777667" cy="3490560"/>
                     </a:xfrm>
                     <a:prstGeom prst="rect">
                       <a:avLst/>
@@ -1754,20 +1705,15 @@
         <w:rPr>
           <w:rFonts w:hint="eastAsia"/>
         </w:rPr>
-        <w:t>图3.0关于页面</w:t>
-      </w:r>
-    </w:p>
-    <w:p>
-      <w:pPr>
-        <w:rPr>
-          <w:rFonts w:hint="eastAsia"/>
-        </w:rPr>
-      </w:pPr>
-      <w:r>
-        <w:rPr>
-          <w:rFonts w:hint="eastAsia"/>
-        </w:rPr>
-        <w:t>反馈主要是反映应用问题：</w:t>
+        <w:t>图2.9个人中心界面</w:t>
+      </w:r>
+    </w:p>
+    <w:p>
+      <w:r>
+        <w:rPr>
+          <w:rFonts w:hint="eastAsia"/>
+        </w:rPr>
+        <w:t>关于：</w:t>
       </w:r>
     </w:p>
     <w:p>
@@ -1775,12 +1721,15 @@
         <w:jc w:val="center"/>
       </w:pPr>
       <w:r>
+        <w:rPr>
+          <w:noProof/>
+        </w:rPr>
         <w:lastRenderedPageBreak/>
         <w:drawing>
-          <wp:inline distT="0" distB="0" distL="0" distR="0" wp14:anchorId="1E5CB152" wp14:editId="001842C1">
-            <wp:extent cx="1774093" cy="3218712"/>
-            <wp:effectExtent l="0" t="0" r="4445" b="0"/>
-            <wp:docPr id="23" name="图片 23"/>
+          <wp:inline distT="0" distB="0" distL="0" distR="0" wp14:anchorId="669607F2" wp14:editId="4F093CFE">
+            <wp:extent cx="1516185" cy="2995540"/>
+            <wp:effectExtent l="0" t="0" r="0" b="1905"/>
+            <wp:docPr id="22" name="图片 22"/>
             <wp:cNvGraphicFramePr>
               <a:graphicFrameLocks xmlns:a="http://schemas.openxmlformats.org/drawingml/2006/main" noChangeAspect="1"/>
             </wp:cNvGraphicFramePr>
@@ -1800,7 +1749,7 @@
                   <pic:spPr>
                     <a:xfrm>
                       <a:off x="0" y="0"/>
-                      <a:ext cx="1784400" cy="3237412"/>
+                      <a:ext cx="1527140" cy="3017184"/>
                     </a:xfrm>
                     <a:prstGeom prst="rect">
                       <a:avLst/>
@@ -1821,39 +1770,15 @@
         <w:rPr>
           <w:rFonts w:hint="eastAsia"/>
         </w:rPr>
-        <w:t>图3.1反馈页面</w:t>
-      </w:r>
-    </w:p>
-    <w:p>
-      <w:pPr>
-        <w:rPr>
-          <w:rFonts w:hint="eastAsia"/>
-        </w:rPr>
-      </w:pPr>
-      <w:r>
-        <w:rPr>
-          <w:rFonts w:hint="eastAsia"/>
-        </w:rPr>
-        <w:t>赞赏应用</w:t>
-      </w:r>
-      <w:r>
-        <w:rPr>
-          <w:rFonts w:hint="eastAsia"/>
-        </w:rPr>
-        <w:t>待做。</w:t>
-      </w:r>
-    </w:p>
-    <w:p>
-      <w:pPr>
-        <w:rPr>
-          <w:rFonts w:hint="eastAsia"/>
-        </w:rPr>
-      </w:pPr>
-      <w:r>
-        <w:rPr>
-          <w:rFonts w:hint="eastAsia"/>
-        </w:rPr>
-        <w:t>个人资料修改主要是修改密码，其他的暂不支持修改：</w:t>
+        <w:t>图3.0关于页面</w:t>
+      </w:r>
+    </w:p>
+    <w:p>
+      <w:r>
+        <w:rPr>
+          <w:rFonts w:hint="eastAsia"/>
+        </w:rPr>
+        <w:t>反馈主要是反映应用问题：</w:t>
       </w:r>
     </w:p>
     <w:p>
@@ -1861,11 +1786,14 @@
         <w:jc w:val="center"/>
       </w:pPr>
       <w:r>
+        <w:rPr>
+          <w:noProof/>
+        </w:rPr>
         <w:drawing>
-          <wp:inline distT="0" distB="0" distL="0" distR="0" wp14:anchorId="39F4E5F8" wp14:editId="12DB9E5A">
-            <wp:extent cx="1766277" cy="3454526"/>
-            <wp:effectExtent l="0" t="0" r="0" b="0"/>
-            <wp:docPr id="24" name="图片 24"/>
+          <wp:inline distT="0" distB="0" distL="0" distR="0" wp14:anchorId="1E5CB152" wp14:editId="001842C1">
+            <wp:extent cx="1774093" cy="3218712"/>
+            <wp:effectExtent l="0" t="0" r="4445" b="0"/>
+            <wp:docPr id="23" name="图片 23"/>
             <wp:cNvGraphicFramePr>
               <a:graphicFrameLocks xmlns:a="http://schemas.openxmlformats.org/drawingml/2006/main" noChangeAspect="1"/>
             </wp:cNvGraphicFramePr>
@@ -1885,6 +1813,85 @@
                   <pic:spPr>
                     <a:xfrm>
                       <a:off x="0" y="0"/>
+                      <a:ext cx="1784400" cy="3237412"/>
+                    </a:xfrm>
+                    <a:prstGeom prst="rect">
+                      <a:avLst/>
+                    </a:prstGeom>
+                  </pic:spPr>
+                </pic:pic>
+              </a:graphicData>
+            </a:graphic>
+          </wp:inline>
+        </w:drawing>
+      </w:r>
+    </w:p>
+    <w:p>
+      <w:pPr>
+        <w:jc w:val="center"/>
+      </w:pPr>
+      <w:r>
+        <w:rPr>
+          <w:rFonts w:hint="eastAsia"/>
+        </w:rPr>
+        <w:t>图3.1反馈页面</w:t>
+      </w:r>
+    </w:p>
+    <w:p>
+      <w:r>
+        <w:rPr>
+          <w:rFonts w:hint="eastAsia"/>
+        </w:rPr>
+        <w:t>赞赏应用</w:t>
+      </w:r>
+      <w:r>
+        <w:rPr>
+          <w:rFonts w:hint="eastAsia"/>
+        </w:rPr>
+        <w:t>待做。</w:t>
+      </w:r>
+    </w:p>
+    <w:p>
+      <w:r>
+        <w:rPr>
+          <w:rFonts w:hint="eastAsia"/>
+        </w:rPr>
+        <w:t>个人资料修改主要是修改密码，其他的暂不支持修改：</w:t>
+      </w:r>
+    </w:p>
+    <w:p>
+      <w:pPr>
+        <w:jc w:val="center"/>
+      </w:pPr>
+      <w:r>
+        <w:rPr>
+          <w:noProof/>
+        </w:rPr>
+        <w:lastRenderedPageBreak/>
+        <w:drawing>
+          <wp:inline distT="0" distB="0" distL="0" distR="0" wp14:anchorId="39F4E5F8" wp14:editId="12DB9E5A">
+            <wp:extent cx="1766277" cy="3454526"/>
+            <wp:effectExtent l="0" t="0" r="0" b="0"/>
+            <wp:docPr id="24" name="图片 24"/>
+            <wp:cNvGraphicFramePr>
+              <a:graphicFrameLocks xmlns:a="http://schemas.openxmlformats.org/drawingml/2006/main" noChangeAspect="1"/>
+            </wp:cNvGraphicFramePr>
+            <a:graphic xmlns:a="http://schemas.openxmlformats.org/drawingml/2006/main">
+              <a:graphicData uri="http://schemas.openxmlformats.org/drawingml/2006/picture">
+                <pic:pic xmlns:pic="http://schemas.openxmlformats.org/drawingml/2006/picture">
+                  <pic:nvPicPr>
+                    <pic:cNvPr id="1" name=""/>
+                    <pic:cNvPicPr/>
+                  </pic:nvPicPr>
+                  <pic:blipFill>
+                    <a:blip r:embed="rId27"/>
+                    <a:stretch>
+                      <a:fillRect/>
+                    </a:stretch>
+                  </pic:blipFill>
+                  <pic:spPr>
+                    <a:xfrm>
+                      <a:off x="0" y="0"/>
                       <a:ext cx="1773743" cy="3469129"/>
                     </a:xfrm>
                     <a:prstGeom prst="rect">
@@ -1901,9 +1908,6 @@
     <w:p>
       <w:pPr>
         <w:jc w:val="center"/>
-        <w:rPr>
-          <w:rFonts w:hint="eastAsia"/>
-        </w:rPr>
       </w:pPr>
       <w:r>
         <w:rPr>
@@ -1917,6 +1921,1066 @@
         </w:rPr>
         <w:t>页面</w:t>
       </w:r>
+    </w:p>
+    <w:p>
+      <w:pPr>
+        <w:pStyle w:val="a5"/>
+      </w:pPr>
+      <w:r>
+        <w:rPr>
+          <w:rFonts w:hint="eastAsia"/>
+        </w:rPr>
+        <w:t>第二章</w:t>
+      </w:r>
+      <w:r>
+        <w:rPr>
+          <w:rFonts w:hint="eastAsia"/>
+        </w:rPr>
+        <w:t xml:space="preserve"> </w:t>
+      </w:r>
+      <w:r>
+        <w:rPr>
+          <w:rFonts w:hint="eastAsia"/>
+        </w:rPr>
+        <w:t>开发规范</w:t>
+      </w:r>
+    </w:p>
+    <w:p>
+      <w:r>
+        <w:rPr>
+          <w:rFonts w:hint="eastAsia"/>
+        </w:rPr>
+        <w:t>2.1 前言</w:t>
+      </w:r>
+    </w:p>
+    <w:p>
+      <w:pPr>
+        <w:rPr>
+          <w:rFonts w:hint="eastAsia"/>
+        </w:rPr>
+      </w:pPr>
+      <w:r>
+        <w:rPr>
+          <w:rFonts w:hint="eastAsia"/>
+        </w:rPr>
+        <w:t>为了有利于项目的维护，增加代码的可读性，以及减少团队成员之间的沟通成本，特制定以下团队规范。</w:t>
+      </w:r>
+    </w:p>
+    <w:p>
+      <w:r>
+        <w:t xml:space="preserve">2.2 </w:t>
+      </w:r>
+      <w:r>
+        <w:rPr>
+          <w:rFonts w:hint="eastAsia"/>
+        </w:rPr>
+        <w:t>AS规范</w:t>
+      </w:r>
+    </w:p>
+    <w:p>
+      <w:pPr>
+        <w:ind w:firstLine="420"/>
+        <w:rPr>
+          <w:rFonts w:hint="eastAsia"/>
+        </w:rPr>
+      </w:pPr>
+      <w:r>
+        <w:rPr>
+          <w:rFonts w:hint="eastAsia"/>
+        </w:rPr>
+        <w:t>IDE：Android</w:t>
+      </w:r>
+      <w:r>
+        <w:t xml:space="preserve"> </w:t>
+      </w:r>
+      <w:r>
+        <w:rPr>
+          <w:rFonts w:hint="eastAsia"/>
+        </w:rPr>
+        <w:t>Studio</w:t>
+      </w:r>
+      <w:r>
+        <w:t xml:space="preserve"> 3.1.1，</w:t>
+      </w:r>
+      <w:r>
+        <w:rPr>
+          <w:rFonts w:hint="eastAsia"/>
+        </w:rPr>
+        <w:t>Axure</w:t>
+      </w:r>
+      <w:r>
+        <w:t xml:space="preserve"> </w:t>
+      </w:r>
+      <w:r>
+        <w:rPr>
+          <w:rFonts w:hint="eastAsia"/>
+        </w:rPr>
+        <w:t>RP</w:t>
+      </w:r>
+      <w:r>
+        <w:t xml:space="preserve"> 8.0</w:t>
+      </w:r>
+    </w:p>
+    <w:p>
+      <w:pPr>
+        <w:ind w:firstLine="420"/>
+      </w:pPr>
+      <w:r>
+        <w:t>编码格式</w:t>
+      </w:r>
+      <w:r>
+        <w:rPr>
+          <w:rFonts w:hint="eastAsia"/>
+        </w:rPr>
+        <w:t>：</w:t>
+      </w:r>
+      <w:r>
+        <w:t>UTF-8；</w:t>
+      </w:r>
+    </w:p>
+    <w:p>
+      <w:pPr>
+        <w:ind w:left="420"/>
+      </w:pPr>
+      <w:r>
+        <w:t xml:space="preserve">编辑完 .java、.xml 等文件后一定要 </w:t>
+      </w:r>
+      <w:r>
+        <w:rPr>
+          <w:b/>
+        </w:rPr>
+        <w:t>格式化，格式化，格式化</w:t>
+      </w:r>
+      <w:r>
+        <w:t>；</w:t>
+      </w:r>
+    </w:p>
+    <w:p>
+      <w:pPr>
+        <w:ind w:left="420"/>
+      </w:pPr>
+      <w:r>
+        <w:t>删除多余的 import</w:t>
+      </w:r>
+      <w:r>
+        <w:t>，减少警告出现</w:t>
+      </w:r>
+      <w:r>
+        <w:t>；</w:t>
+      </w:r>
+    </w:p>
+    <w:p>
+      <w:r>
+        <w:t xml:space="preserve">2.3 </w:t>
+      </w:r>
+      <w:r>
+        <w:rPr>
+          <w:rFonts w:hint="eastAsia"/>
+        </w:rPr>
+        <w:t>命名规范</w:t>
+      </w:r>
+    </w:p>
+    <w:p>
+      <w:r>
+        <w:t xml:space="preserve">2.3.1 </w:t>
+      </w:r>
+      <w:r>
+        <w:rPr>
+          <w:rFonts w:hint="eastAsia"/>
+        </w:rPr>
+        <w:t>包名规范</w:t>
+      </w:r>
+    </w:p>
+    <w:p>
+      <w:pPr>
+        <w:ind w:firstLine="420"/>
+      </w:pPr>
+      <w:r>
+        <w:t>包名</w:t>
+      </w:r>
+      <w:r>
+        <w:rPr>
+          <w:b/>
+        </w:rPr>
+        <w:t>全部小写</w:t>
+      </w:r>
+      <w:r>
+        <w:t>，连续的单词只是简单地连接起来，不使用下划线，采用反域名命名规则，全部使用小写字母。一级包名是顶级域名，通常为 com、</w:t>
+      </w:r>
+      <w:proofErr w:type="spellStart"/>
+      <w:r>
+        <w:t>edu</w:t>
+      </w:r>
+      <w:proofErr w:type="spellEnd"/>
+      <w:r>
+        <w:t>、</w:t>
+      </w:r>
+      <w:proofErr w:type="spellStart"/>
+      <w:r>
+        <w:t>gov</w:t>
+      </w:r>
+      <w:proofErr w:type="spellEnd"/>
+      <w:r>
+        <w:t>、net、org 等，二级包名为公司名，三级包名根据应用进行命名，后面就是对包名的划分了，关于包名的划分，推荐采用 PBF（按功能分包 Package By Feature），</w:t>
+      </w:r>
+      <w:r>
+        <w:rPr>
+          <w:rFonts w:hint="eastAsia"/>
+        </w:rPr>
+        <w:t>不要</w:t>
+      </w:r>
+      <w:r>
+        <w:t>采用</w:t>
+      </w:r>
+      <w:r>
+        <w:rPr>
+          <w:rFonts w:hint="eastAsia"/>
+        </w:rPr>
+        <w:t>PBL</w:t>
+      </w:r>
+      <w:r>
+        <w:t>（按层分包 Package By Layer</w:t>
+      </w:r>
+      <w:r>
+        <w:t>）</w:t>
+      </w:r>
+    </w:p>
+    <w:p>
+      <w:r>
+        <w:t>2.</w:t>
+      </w:r>
+      <w:r>
+        <w:t>3.2 类名</w:t>
+      </w:r>
+    </w:p>
+    <w:p>
+      <w:r>
+        <w:t xml:space="preserve">类名都以 </w:t>
+      </w:r>
+      <w:proofErr w:type="spellStart"/>
+      <w:r>
+        <w:t>UpperCamelCase</w:t>
+      </w:r>
+      <w:proofErr w:type="spellEnd"/>
+      <w:r>
+        <w:t xml:space="preserve"> 风格编写。</w:t>
+      </w:r>
+    </w:p>
+    <w:p>
+      <w:r>
+        <w:t>类名通常是名词或名词短语，接口名称有时可能是形容词或形容词短语。现在还没有特定的规则或行之有效的约定来命名注解类型。</w:t>
+      </w:r>
+    </w:p>
+    <w:p>
+      <w:r>
+        <w:t>名词，采用大驼峰命名法，尽量避免缩写，除非该缩写是众所周知的， 比如 HTML、URL，如果类名称中包含单词缩写，则单词缩写的每个字母均应大写。</w:t>
+      </w:r>
+    </w:p>
+    <w:p>
+      <w:r>
+        <w:t>3.3 方法名</w:t>
+      </w:r>
+    </w:p>
+    <w:p>
+      <w:r>
+        <w:t xml:space="preserve">方法名都以 </w:t>
+      </w:r>
+      <w:proofErr w:type="spellStart"/>
+      <w:r>
+        <w:t>lowerCamelCase</w:t>
+      </w:r>
+      <w:proofErr w:type="spellEnd"/>
+      <w:r>
+        <w:t xml:space="preserve"> 风格编写。</w:t>
+      </w:r>
+    </w:p>
+    <w:p/>
+    <w:p>
+      <w:r>
+        <w:lastRenderedPageBreak/>
+        <w:t>方法名通常是动词或动词短语。</w:t>
+      </w:r>
+    </w:p>
+    <w:p>
+      <w:r>
+        <w:t>3.4 常量名</w:t>
+      </w:r>
+    </w:p>
+    <w:p>
+      <w:r>
+        <w:t>常量名命名模式为 CONSTANT_CASE，全部字母大写，用下划线分隔单词。</w:t>
+      </w:r>
+    </w:p>
+    <w:p>
+      <w:r>
+        <w:t>3.5 非常量字段名</w:t>
+      </w:r>
+    </w:p>
+    <w:p>
+      <w:r>
+        <w:t xml:space="preserve">非常量字段名以 </w:t>
+      </w:r>
+      <w:proofErr w:type="spellStart"/>
+      <w:r>
+        <w:t>lowerCamelCase</w:t>
+      </w:r>
+      <w:proofErr w:type="spellEnd"/>
+      <w:r>
+        <w:t xml:space="preserve"> 风格的基础上改造为如下风格：基本结构为 scope{Type0}</w:t>
+      </w:r>
+      <w:proofErr w:type="spellStart"/>
+      <w:r>
+        <w:t>VariableName</w:t>
+      </w:r>
+      <w:proofErr w:type="spellEnd"/>
+      <w:r>
+        <w:t>{Type1}、type0VariableName{Type1}、</w:t>
+      </w:r>
+      <w:proofErr w:type="spellStart"/>
+      <w:r>
+        <w:t>variableName</w:t>
+      </w:r>
+      <w:proofErr w:type="spellEnd"/>
+      <w:r>
+        <w:t>{Type1}。</w:t>
+      </w:r>
+    </w:p>
+    <w:p/>
+    <w:p>
+      <w:r>
+        <w:t>说明：{} 中的内容为可选。</w:t>
+      </w:r>
+    </w:p>
+    <w:p>
+      <w:pPr>
+        <w:pStyle w:val="5"/>
+        <w:spacing w:before="360" w:after="240"/>
+        <w:rPr>
+          <w:b w:val="0"/>
+          <w:bCs w:val="0"/>
+          <w:sz w:val="21"/>
+          <w:szCs w:val="24"/>
+        </w:rPr>
+      </w:pPr>
+      <w:r>
+        <w:rPr>
+          <w:b w:val="0"/>
+          <w:bCs w:val="0"/>
+          <w:sz w:val="21"/>
+          <w:szCs w:val="24"/>
+        </w:rPr>
+        <w:t>3.5.1 scope（范围）</w:t>
+      </w:r>
+    </w:p>
+    <w:p>
+      <w:pPr>
+        <w:pStyle w:val="a7"/>
+        <w:spacing w:before="0" w:beforeAutospacing="0" w:after="0" w:afterAutospacing="0"/>
+        <w:rPr>
+          <w:rFonts w:asciiTheme="minorHAnsi" w:eastAsiaTheme="minorEastAsia" w:hAnsiTheme="minorHAnsi" w:cstheme="minorBidi"/>
+          <w:kern w:val="2"/>
+          <w:sz w:val="21"/>
+        </w:rPr>
+      </w:pPr>
+      <w:r>
+        <w:rPr>
+          <w:rFonts w:asciiTheme="minorHAnsi" w:eastAsiaTheme="minorEastAsia" w:hAnsiTheme="minorHAnsi" w:cstheme="minorBidi"/>
+          <w:kern w:val="2"/>
+          <w:sz w:val="21"/>
+        </w:rPr>
+        <w:t>非公有，非静态字段命名以 </w:t>
+      </w:r>
+      <w:r>
+        <w:rPr>
+          <w:rFonts w:asciiTheme="minorHAnsi" w:eastAsiaTheme="minorEastAsia" w:hAnsiTheme="minorHAnsi" w:cstheme="minorBidi"/>
+          <w:kern w:val="2"/>
+          <w:sz w:val="21"/>
+        </w:rPr>
+        <w:t>m</w:t>
+      </w:r>
+      <w:r>
+        <w:rPr>
+          <w:rFonts w:asciiTheme="minorHAnsi" w:eastAsiaTheme="minorEastAsia" w:hAnsiTheme="minorHAnsi" w:cstheme="minorBidi"/>
+          <w:kern w:val="2"/>
+          <w:sz w:val="21"/>
+        </w:rPr>
+        <w:t> 开头。</w:t>
+      </w:r>
+    </w:p>
+    <w:p>
+      <w:pPr>
+        <w:pStyle w:val="a7"/>
+        <w:spacing w:before="0" w:beforeAutospacing="0" w:after="0" w:afterAutospacing="0"/>
+        <w:rPr>
+          <w:rFonts w:asciiTheme="minorHAnsi" w:eastAsiaTheme="minorEastAsia" w:hAnsiTheme="minorHAnsi" w:cstheme="minorBidi"/>
+          <w:kern w:val="2"/>
+          <w:sz w:val="21"/>
+        </w:rPr>
+      </w:pPr>
+      <w:r>
+        <w:rPr>
+          <w:rFonts w:asciiTheme="minorHAnsi" w:eastAsiaTheme="minorEastAsia" w:hAnsiTheme="minorHAnsi" w:cstheme="minorBidi"/>
+          <w:kern w:val="2"/>
+          <w:sz w:val="21"/>
+        </w:rPr>
+        <w:t>静态字段命名以 </w:t>
+      </w:r>
+      <w:r>
+        <w:rPr>
+          <w:rFonts w:asciiTheme="minorHAnsi" w:eastAsiaTheme="minorEastAsia" w:hAnsiTheme="minorHAnsi" w:cstheme="minorBidi"/>
+          <w:kern w:val="2"/>
+          <w:sz w:val="21"/>
+        </w:rPr>
+        <w:t>s</w:t>
+      </w:r>
+      <w:r>
+        <w:rPr>
+          <w:rFonts w:asciiTheme="minorHAnsi" w:eastAsiaTheme="minorEastAsia" w:hAnsiTheme="minorHAnsi" w:cstheme="minorBidi"/>
+          <w:kern w:val="2"/>
+          <w:sz w:val="21"/>
+        </w:rPr>
+        <w:t> 开头。</w:t>
+      </w:r>
+    </w:p>
+    <w:p>
+      <w:pPr>
+        <w:pStyle w:val="a7"/>
+        <w:spacing w:before="0" w:beforeAutospacing="0" w:after="240" w:afterAutospacing="0"/>
+        <w:rPr>
+          <w:rFonts w:asciiTheme="minorHAnsi" w:eastAsiaTheme="minorEastAsia" w:hAnsiTheme="minorHAnsi" w:cstheme="minorBidi"/>
+          <w:kern w:val="2"/>
+          <w:sz w:val="21"/>
+        </w:rPr>
+      </w:pPr>
+      <w:r>
+        <w:rPr>
+          <w:rFonts w:asciiTheme="minorHAnsi" w:eastAsiaTheme="minorEastAsia" w:hAnsiTheme="minorHAnsi" w:cstheme="minorBidi"/>
+          <w:kern w:val="2"/>
+          <w:sz w:val="21"/>
+        </w:rPr>
+        <w:t>其他字段以小写字母开头。</w:t>
+      </w:r>
+    </w:p>
+    <w:p>
+      <w:pPr>
+        <w:pStyle w:val="a7"/>
+        <w:spacing w:before="0" w:beforeAutospacing="0" w:after="240" w:afterAutospacing="0"/>
+        <w:rPr>
+          <w:rFonts w:asciiTheme="minorHAnsi" w:eastAsiaTheme="minorEastAsia" w:hAnsiTheme="minorHAnsi" w:cstheme="minorBidi"/>
+          <w:kern w:val="2"/>
+          <w:sz w:val="21"/>
+        </w:rPr>
+      </w:pPr>
+      <w:r>
+        <w:rPr>
+          <w:rFonts w:asciiTheme="minorHAnsi" w:eastAsiaTheme="minorEastAsia" w:hAnsiTheme="minorHAnsi" w:cstheme="minorBidi"/>
+          <w:kern w:val="2"/>
+          <w:sz w:val="21"/>
+        </w:rPr>
+        <w:t>例如：</w:t>
+      </w:r>
+    </w:p>
+    <w:p>
+      <w:pPr>
+        <w:pStyle w:val="HTML0"/>
+        <w:shd w:val="clear" w:color="auto" w:fill="F6F8FA"/>
+        <w:rPr>
+          <w:rFonts w:ascii="Consolas" w:hAnsi="Consolas" w:cs="Consolas"/>
+          <w:color w:val="24292E"/>
+          <w:sz w:val="20"/>
+          <w:szCs w:val="20"/>
+        </w:rPr>
+      </w:pPr>
+      <w:r>
+        <w:rPr>
+          <w:rStyle w:val="pl-k"/>
+          <w:rFonts w:ascii="Consolas" w:hAnsi="Consolas" w:cs="Consolas"/>
+          <w:color w:val="D73A49"/>
+          <w:sz w:val="20"/>
+          <w:szCs w:val="20"/>
+        </w:rPr>
+        <w:t>public</w:t>
+      </w:r>
+      <w:r>
+        <w:rPr>
+          <w:rFonts w:ascii="Consolas" w:hAnsi="Consolas" w:cs="Consolas"/>
+          <w:color w:val="24292E"/>
+          <w:sz w:val="20"/>
+          <w:szCs w:val="20"/>
+        </w:rPr>
+        <w:t xml:space="preserve"> </w:t>
+      </w:r>
+      <w:r>
+        <w:rPr>
+          <w:rStyle w:val="pl-k"/>
+          <w:rFonts w:ascii="Consolas" w:hAnsi="Consolas" w:cs="Consolas"/>
+          <w:color w:val="D73A49"/>
+          <w:sz w:val="20"/>
+          <w:szCs w:val="20"/>
+        </w:rPr>
+        <w:t>class</w:t>
+      </w:r>
+      <w:r>
+        <w:rPr>
+          <w:rFonts w:ascii="Consolas" w:hAnsi="Consolas" w:cs="Consolas"/>
+          <w:color w:val="24292E"/>
+          <w:sz w:val="20"/>
+          <w:szCs w:val="20"/>
+        </w:rPr>
+        <w:t xml:space="preserve"> </w:t>
+      </w:r>
+      <w:proofErr w:type="spellStart"/>
+      <w:r>
+        <w:rPr>
+          <w:rStyle w:val="pl-en"/>
+          <w:rFonts w:ascii="Consolas" w:hAnsi="Consolas" w:cs="Consolas"/>
+          <w:color w:val="6F42C1"/>
+          <w:sz w:val="20"/>
+          <w:szCs w:val="20"/>
+        </w:rPr>
+        <w:t>MyClass</w:t>
+      </w:r>
+      <w:proofErr w:type="spellEnd"/>
+      <w:r>
+        <w:rPr>
+          <w:rFonts w:ascii="Consolas" w:hAnsi="Consolas" w:cs="Consolas"/>
+          <w:color w:val="24292E"/>
+          <w:sz w:val="20"/>
+          <w:szCs w:val="20"/>
+        </w:rPr>
+        <w:t xml:space="preserve"> {</w:t>
+      </w:r>
+    </w:p>
+    <w:p>
+      <w:pPr>
+        <w:pStyle w:val="HTML0"/>
+        <w:shd w:val="clear" w:color="auto" w:fill="F6F8FA"/>
+        <w:rPr>
+          <w:rFonts w:ascii="Consolas" w:hAnsi="Consolas" w:cs="Consolas"/>
+          <w:color w:val="24292E"/>
+          <w:sz w:val="20"/>
+          <w:szCs w:val="20"/>
+        </w:rPr>
+      </w:pPr>
+      <w:r>
+        <w:rPr>
+          <w:rFonts w:ascii="Consolas" w:hAnsi="Consolas" w:cs="Consolas"/>
+          <w:color w:val="24292E"/>
+          <w:sz w:val="20"/>
+          <w:szCs w:val="20"/>
+        </w:rPr>
+        <w:t xml:space="preserve">    </w:t>
+      </w:r>
+      <w:r>
+        <w:rPr>
+          <w:rStyle w:val="pl-k"/>
+          <w:rFonts w:ascii="Consolas" w:hAnsi="Consolas" w:cs="Consolas"/>
+          <w:color w:val="D73A49"/>
+          <w:sz w:val="20"/>
+          <w:szCs w:val="20"/>
+        </w:rPr>
+        <w:t>public</w:t>
+      </w:r>
+      <w:r>
+        <w:rPr>
+          <w:rFonts w:ascii="Consolas" w:hAnsi="Consolas" w:cs="Consolas"/>
+          <w:color w:val="24292E"/>
+          <w:sz w:val="20"/>
+          <w:szCs w:val="20"/>
+        </w:rPr>
+        <w:t xml:space="preserve"> </w:t>
+      </w:r>
+      <w:proofErr w:type="spellStart"/>
+      <w:r>
+        <w:rPr>
+          <w:rStyle w:val="pl-k"/>
+          <w:rFonts w:ascii="Consolas" w:hAnsi="Consolas" w:cs="Consolas"/>
+          <w:color w:val="D73A49"/>
+          <w:sz w:val="20"/>
+          <w:szCs w:val="20"/>
+        </w:rPr>
+        <w:t>int</w:t>
+      </w:r>
+      <w:proofErr w:type="spellEnd"/>
+      <w:r>
+        <w:rPr>
+          <w:rFonts w:ascii="Consolas" w:hAnsi="Consolas" w:cs="Consolas"/>
+          <w:color w:val="24292E"/>
+          <w:sz w:val="20"/>
+          <w:szCs w:val="20"/>
+        </w:rPr>
+        <w:t xml:space="preserve"> </w:t>
+      </w:r>
+      <w:proofErr w:type="spellStart"/>
+      <w:r>
+        <w:rPr>
+          <w:rFonts w:ascii="Consolas" w:hAnsi="Consolas" w:cs="Consolas"/>
+          <w:color w:val="24292E"/>
+          <w:sz w:val="20"/>
+          <w:szCs w:val="20"/>
+        </w:rPr>
+        <w:t>publicField</w:t>
+      </w:r>
+      <w:proofErr w:type="spellEnd"/>
+      <w:r>
+        <w:rPr>
+          <w:rFonts w:ascii="Consolas" w:hAnsi="Consolas" w:cs="Consolas"/>
+          <w:color w:val="24292E"/>
+          <w:sz w:val="20"/>
+          <w:szCs w:val="20"/>
+        </w:rPr>
+        <w:t>;</w:t>
+      </w:r>
+    </w:p>
+    <w:p>
+      <w:pPr>
+        <w:pStyle w:val="HTML0"/>
+        <w:shd w:val="clear" w:color="auto" w:fill="F6F8FA"/>
+        <w:rPr>
+          <w:rFonts w:ascii="Consolas" w:hAnsi="Consolas" w:cs="Consolas"/>
+          <w:color w:val="24292E"/>
+          <w:sz w:val="20"/>
+          <w:szCs w:val="20"/>
+        </w:rPr>
+      </w:pPr>
+      <w:r>
+        <w:rPr>
+          <w:rFonts w:ascii="Consolas" w:hAnsi="Consolas" w:cs="Consolas"/>
+          <w:color w:val="24292E"/>
+          <w:sz w:val="20"/>
+          <w:szCs w:val="20"/>
+        </w:rPr>
+        <w:t xml:space="preserve">    </w:t>
+      </w:r>
+      <w:r>
+        <w:rPr>
+          <w:rStyle w:val="pl-k"/>
+          <w:rFonts w:ascii="Consolas" w:hAnsi="Consolas" w:cs="Consolas"/>
+          <w:color w:val="D73A49"/>
+          <w:sz w:val="20"/>
+          <w:szCs w:val="20"/>
+        </w:rPr>
+        <w:t>private</w:t>
+      </w:r>
+      <w:r>
+        <w:rPr>
+          <w:rFonts w:ascii="Consolas" w:hAnsi="Consolas" w:cs="Consolas"/>
+          <w:color w:val="24292E"/>
+          <w:sz w:val="20"/>
+          <w:szCs w:val="20"/>
+        </w:rPr>
+        <w:t xml:space="preserve"> </w:t>
+      </w:r>
+      <w:r>
+        <w:rPr>
+          <w:rStyle w:val="pl-k"/>
+          <w:rFonts w:ascii="Consolas" w:hAnsi="Consolas" w:cs="Consolas"/>
+          <w:color w:val="D73A49"/>
+          <w:sz w:val="20"/>
+          <w:szCs w:val="20"/>
+        </w:rPr>
+        <w:t>static</w:t>
+      </w:r>
+      <w:r>
+        <w:rPr>
+          <w:rFonts w:ascii="Consolas" w:hAnsi="Consolas" w:cs="Consolas"/>
+          <w:color w:val="24292E"/>
+          <w:sz w:val="20"/>
+          <w:szCs w:val="20"/>
+        </w:rPr>
+        <w:t xml:space="preserve"> </w:t>
+      </w:r>
+      <w:proofErr w:type="spellStart"/>
+      <w:r>
+        <w:rPr>
+          <w:rStyle w:val="pl-smi"/>
+          <w:rFonts w:ascii="Consolas" w:hAnsi="Consolas" w:cs="Consolas"/>
+          <w:color w:val="24292E"/>
+          <w:sz w:val="20"/>
+          <w:szCs w:val="20"/>
+        </w:rPr>
+        <w:t>MyClass</w:t>
+      </w:r>
+      <w:proofErr w:type="spellEnd"/>
+      <w:r>
+        <w:rPr>
+          <w:rFonts w:ascii="Consolas" w:hAnsi="Consolas" w:cs="Consolas"/>
+          <w:color w:val="24292E"/>
+          <w:sz w:val="20"/>
+          <w:szCs w:val="20"/>
+        </w:rPr>
+        <w:t xml:space="preserve"> </w:t>
+      </w:r>
+      <w:proofErr w:type="spellStart"/>
+      <w:r>
+        <w:rPr>
+          <w:rFonts w:ascii="Consolas" w:hAnsi="Consolas" w:cs="Consolas"/>
+          <w:color w:val="24292E"/>
+          <w:sz w:val="20"/>
+          <w:szCs w:val="20"/>
+        </w:rPr>
+        <w:t>sSingleton</w:t>
+      </w:r>
+      <w:proofErr w:type="spellEnd"/>
+      <w:r>
+        <w:rPr>
+          <w:rFonts w:ascii="Consolas" w:hAnsi="Consolas" w:cs="Consolas"/>
+          <w:color w:val="24292E"/>
+          <w:sz w:val="20"/>
+          <w:szCs w:val="20"/>
+        </w:rPr>
+        <w:t>;</w:t>
+      </w:r>
+    </w:p>
+    <w:p>
+      <w:pPr>
+        <w:pStyle w:val="HTML0"/>
+        <w:shd w:val="clear" w:color="auto" w:fill="F6F8FA"/>
+        <w:rPr>
+          <w:rFonts w:ascii="Consolas" w:hAnsi="Consolas" w:cs="Consolas"/>
+          <w:color w:val="24292E"/>
+          <w:sz w:val="20"/>
+          <w:szCs w:val="20"/>
+        </w:rPr>
+      </w:pPr>
+      <w:r>
+        <w:rPr>
+          <w:rFonts w:ascii="Consolas" w:hAnsi="Consolas" w:cs="Consolas"/>
+          <w:color w:val="24292E"/>
+          <w:sz w:val="20"/>
+          <w:szCs w:val="20"/>
+        </w:rPr>
+        <w:t xml:space="preserve">    </w:t>
+      </w:r>
+      <w:proofErr w:type="spellStart"/>
+      <w:r>
+        <w:rPr>
+          <w:rStyle w:val="pl-k"/>
+          <w:rFonts w:ascii="Consolas" w:hAnsi="Consolas" w:cs="Consolas"/>
+          <w:color w:val="D73A49"/>
+          <w:sz w:val="20"/>
+          <w:szCs w:val="20"/>
+        </w:rPr>
+        <w:t>int</w:t>
+      </w:r>
+      <w:proofErr w:type="spellEnd"/>
+      <w:r>
+        <w:rPr>
+          <w:rFonts w:ascii="Consolas" w:hAnsi="Consolas" w:cs="Consolas"/>
+          <w:color w:val="24292E"/>
+          <w:sz w:val="20"/>
+          <w:szCs w:val="20"/>
+        </w:rPr>
+        <w:t xml:space="preserve"> </w:t>
+      </w:r>
+      <w:proofErr w:type="spellStart"/>
+      <w:r>
+        <w:rPr>
+          <w:rFonts w:ascii="Consolas" w:hAnsi="Consolas" w:cs="Consolas"/>
+          <w:color w:val="24292E"/>
+          <w:sz w:val="20"/>
+          <w:szCs w:val="20"/>
+        </w:rPr>
+        <w:t>mPackagePrivate</w:t>
+      </w:r>
+      <w:proofErr w:type="spellEnd"/>
+      <w:r>
+        <w:rPr>
+          <w:rFonts w:ascii="Consolas" w:hAnsi="Consolas" w:cs="Consolas"/>
+          <w:color w:val="24292E"/>
+          <w:sz w:val="20"/>
+          <w:szCs w:val="20"/>
+        </w:rPr>
+        <w:t>;</w:t>
+      </w:r>
+    </w:p>
+    <w:p>
+      <w:pPr>
+        <w:pStyle w:val="HTML0"/>
+        <w:shd w:val="clear" w:color="auto" w:fill="F6F8FA"/>
+        <w:rPr>
+          <w:rFonts w:ascii="Consolas" w:hAnsi="Consolas" w:cs="Consolas"/>
+          <w:color w:val="24292E"/>
+          <w:sz w:val="20"/>
+          <w:szCs w:val="20"/>
+        </w:rPr>
+      </w:pPr>
+      <w:r>
+        <w:rPr>
+          <w:rFonts w:ascii="Consolas" w:hAnsi="Consolas" w:cs="Consolas"/>
+          <w:color w:val="24292E"/>
+          <w:sz w:val="20"/>
+          <w:szCs w:val="20"/>
+        </w:rPr>
+        <w:t xml:space="preserve">    </w:t>
+      </w:r>
+      <w:r>
+        <w:rPr>
+          <w:rStyle w:val="pl-k"/>
+          <w:rFonts w:ascii="Consolas" w:hAnsi="Consolas" w:cs="Consolas"/>
+          <w:color w:val="D73A49"/>
+          <w:sz w:val="20"/>
+          <w:szCs w:val="20"/>
+        </w:rPr>
+        <w:t>private</w:t>
+      </w:r>
+      <w:r>
+        <w:rPr>
+          <w:rFonts w:ascii="Consolas" w:hAnsi="Consolas" w:cs="Consolas"/>
+          <w:color w:val="24292E"/>
+          <w:sz w:val="20"/>
+          <w:szCs w:val="20"/>
+        </w:rPr>
+        <w:t xml:space="preserve"> </w:t>
+      </w:r>
+      <w:proofErr w:type="spellStart"/>
+      <w:r>
+        <w:rPr>
+          <w:rStyle w:val="pl-k"/>
+          <w:rFonts w:ascii="Consolas" w:hAnsi="Consolas" w:cs="Consolas"/>
+          <w:color w:val="D73A49"/>
+          <w:sz w:val="20"/>
+          <w:szCs w:val="20"/>
+        </w:rPr>
+        <w:t>int</w:t>
+      </w:r>
+      <w:proofErr w:type="spellEnd"/>
+      <w:r>
+        <w:rPr>
+          <w:rFonts w:ascii="Consolas" w:hAnsi="Consolas" w:cs="Consolas"/>
+          <w:color w:val="24292E"/>
+          <w:sz w:val="20"/>
+          <w:szCs w:val="20"/>
+        </w:rPr>
+        <w:t xml:space="preserve"> </w:t>
+      </w:r>
+      <w:proofErr w:type="spellStart"/>
+      <w:r>
+        <w:rPr>
+          <w:rFonts w:ascii="Consolas" w:hAnsi="Consolas" w:cs="Consolas"/>
+          <w:color w:val="24292E"/>
+          <w:sz w:val="20"/>
+          <w:szCs w:val="20"/>
+        </w:rPr>
+        <w:t>mPrivate</w:t>
+      </w:r>
+      <w:proofErr w:type="spellEnd"/>
+      <w:r>
+        <w:rPr>
+          <w:rFonts w:ascii="Consolas" w:hAnsi="Consolas" w:cs="Consolas"/>
+          <w:color w:val="24292E"/>
+          <w:sz w:val="20"/>
+          <w:szCs w:val="20"/>
+        </w:rPr>
+        <w:t>;</w:t>
+      </w:r>
+    </w:p>
+    <w:p>
+      <w:pPr>
+        <w:pStyle w:val="HTML0"/>
+        <w:shd w:val="clear" w:color="auto" w:fill="F6F8FA"/>
+        <w:rPr>
+          <w:rFonts w:ascii="Consolas" w:hAnsi="Consolas" w:cs="Consolas"/>
+          <w:color w:val="24292E"/>
+          <w:sz w:val="20"/>
+          <w:szCs w:val="20"/>
+        </w:rPr>
+      </w:pPr>
+      <w:r>
+        <w:rPr>
+          <w:rFonts w:ascii="Consolas" w:hAnsi="Consolas" w:cs="Consolas"/>
+          <w:color w:val="24292E"/>
+          <w:sz w:val="20"/>
+          <w:szCs w:val="20"/>
+        </w:rPr>
+        <w:t xml:space="preserve">    </w:t>
+      </w:r>
+      <w:r>
+        <w:rPr>
+          <w:rStyle w:val="pl-k"/>
+          <w:rFonts w:ascii="Consolas" w:hAnsi="Consolas" w:cs="Consolas"/>
+          <w:color w:val="D73A49"/>
+          <w:sz w:val="20"/>
+          <w:szCs w:val="20"/>
+        </w:rPr>
+        <w:t>protected</w:t>
+      </w:r>
+      <w:r>
+        <w:rPr>
+          <w:rFonts w:ascii="Consolas" w:hAnsi="Consolas" w:cs="Consolas"/>
+          <w:color w:val="24292E"/>
+          <w:sz w:val="20"/>
+          <w:szCs w:val="20"/>
+        </w:rPr>
+        <w:t xml:space="preserve"> </w:t>
+      </w:r>
+      <w:proofErr w:type="spellStart"/>
+      <w:r>
+        <w:rPr>
+          <w:rStyle w:val="pl-k"/>
+          <w:rFonts w:ascii="Consolas" w:hAnsi="Consolas" w:cs="Consolas"/>
+          <w:color w:val="D73A49"/>
+          <w:sz w:val="20"/>
+          <w:szCs w:val="20"/>
+        </w:rPr>
+        <w:t>int</w:t>
+      </w:r>
+      <w:bookmarkStart w:id="0" w:name="_GoBack"/>
+      <w:bookmarkEnd w:id="0"/>
+      <w:proofErr w:type="spellEnd"/>
+      <w:r>
+        <w:rPr>
+          <w:rFonts w:ascii="Consolas" w:hAnsi="Consolas" w:cs="Consolas"/>
+          <w:color w:val="24292E"/>
+          <w:sz w:val="20"/>
+          <w:szCs w:val="20"/>
+        </w:rPr>
+        <w:t xml:space="preserve"> </w:t>
+      </w:r>
+      <w:proofErr w:type="spellStart"/>
+      <w:r>
+        <w:rPr>
+          <w:rFonts w:ascii="Consolas" w:hAnsi="Consolas" w:cs="Consolas"/>
+          <w:color w:val="24292E"/>
+          <w:sz w:val="20"/>
+          <w:szCs w:val="20"/>
+        </w:rPr>
+        <w:t>mProtected</w:t>
+      </w:r>
+      <w:proofErr w:type="spellEnd"/>
+      <w:r>
+        <w:rPr>
+          <w:rFonts w:ascii="Consolas" w:hAnsi="Consolas" w:cs="Consolas"/>
+          <w:color w:val="24292E"/>
+          <w:sz w:val="20"/>
+          <w:szCs w:val="20"/>
+        </w:rPr>
+        <w:t>;</w:t>
+      </w:r>
+    </w:p>
+    <w:p>
+      <w:pPr>
+        <w:pStyle w:val="HTML0"/>
+        <w:shd w:val="clear" w:color="auto" w:fill="F6F8FA"/>
+        <w:rPr>
+          <w:rFonts w:ascii="Consolas" w:hAnsi="Consolas" w:cs="Consolas"/>
+          <w:color w:val="24292E"/>
+          <w:sz w:val="20"/>
+          <w:szCs w:val="20"/>
+        </w:rPr>
+      </w:pPr>
+      <w:r>
+        <w:rPr>
+          <w:rFonts w:ascii="Consolas" w:hAnsi="Consolas" w:cs="Consolas"/>
+          <w:color w:val="24292E"/>
+          <w:sz w:val="20"/>
+          <w:szCs w:val="20"/>
+        </w:rPr>
+        <w:t>}</w:t>
+      </w:r>
+    </w:p>
+    <w:p/>
+    <w:p>
+      <w:r>
+        <w:t>3.5.2 Type0（控件类型）</w:t>
+      </w:r>
+    </w:p>
+    <w:p>
+      <w:r>
+        <w:t>考虑到 Android 众多的 UI 控件，为避免控件和普通成员变量混淆以及更好</w:t>
+      </w:r>
+      <w:r>
+        <w:t>地表达意思，所有用来表示控件的成员变量统一加上控件缩写作为前缀</w:t>
+      </w:r>
+      <w:r>
+        <w:t>。</w:t>
+      </w:r>
+    </w:p>
+    <w:p/>
+    <w:p>
+      <w:r>
+        <w:t>例如：</w:t>
+      </w:r>
+      <w:proofErr w:type="spellStart"/>
+      <w:r>
+        <w:t>mIvAvatar</w:t>
+      </w:r>
+      <w:proofErr w:type="spellEnd"/>
+      <w:r>
+        <w:t>、</w:t>
+      </w:r>
+      <w:proofErr w:type="spellStart"/>
+      <w:r>
+        <w:t>rvBooks</w:t>
+      </w:r>
+      <w:proofErr w:type="spellEnd"/>
+      <w:r>
+        <w:t>、</w:t>
+      </w:r>
+      <w:proofErr w:type="spellStart"/>
+      <w:r>
+        <w:t>flContainer</w:t>
+      </w:r>
+      <w:proofErr w:type="spellEnd"/>
+      <w:r>
+        <w:t>。</w:t>
+      </w:r>
+    </w:p>
+    <w:p>
+      <w:pPr>
+        <w:pStyle w:val="3"/>
+        <w:spacing w:before="360" w:after="240"/>
+        <w:rPr>
+          <w:b w:val="0"/>
+          <w:bCs w:val="0"/>
+          <w:sz w:val="21"/>
+          <w:szCs w:val="24"/>
+        </w:rPr>
+      </w:pPr>
+      <w:r>
+        <w:rPr>
+          <w:b w:val="0"/>
+          <w:bCs w:val="0"/>
+          <w:sz w:val="21"/>
+          <w:szCs w:val="24"/>
+        </w:rPr>
+        <w:t>4</w:t>
+      </w:r>
+      <w:r>
+        <w:rPr>
+          <w:b w:val="0"/>
+          <w:bCs w:val="0"/>
+          <w:sz w:val="21"/>
+          <w:szCs w:val="24"/>
+        </w:rPr>
+        <w:t>资源文件规范</w:t>
+      </w:r>
+    </w:p>
+    <w:p>
+      <w:pPr>
+        <w:pStyle w:val="a7"/>
+        <w:spacing w:before="0" w:beforeAutospacing="0" w:after="240" w:afterAutospacing="0"/>
+        <w:rPr>
+          <w:rFonts w:asciiTheme="minorHAnsi" w:eastAsiaTheme="minorEastAsia" w:hAnsiTheme="minorHAnsi" w:cstheme="minorBidi"/>
+          <w:kern w:val="2"/>
+          <w:sz w:val="21"/>
+        </w:rPr>
+      </w:pPr>
+      <w:r>
+        <w:rPr>
+          <w:rFonts w:asciiTheme="minorHAnsi" w:eastAsiaTheme="minorEastAsia" w:hAnsiTheme="minorHAnsi" w:cstheme="minorBidi"/>
+          <w:kern w:val="2"/>
+          <w:sz w:val="21"/>
+        </w:rPr>
+        <w:t>资源文件命名为全部小写，采用下划线命名法。</w:t>
+      </w:r>
+    </w:p>
+    <w:p>
+      <w:pPr>
+        <w:rPr>
+          <w:rFonts w:hint="eastAsia"/>
+        </w:rPr>
+      </w:pPr>
     </w:p>
     <w:sectPr>
       <w:pgSz w:w="11900" w:h="16840"/>
@@ -2698,6 +3762,101 @@
       <w:b/>
     </w:rPr>
   </w:style>
+  <w:style w:type="paragraph" w:styleId="a7">
+    <w:name w:val="Normal (Web)"/>
+    <w:basedOn w:val="a"/>
+    <w:uiPriority w:val="99"/>
+    <w:semiHidden/>
+    <w:unhideWhenUsed/>
+    <w:rsid w:val="00CD208C"/>
+    <w:pPr>
+      <w:widowControl/>
+      <w:spacing w:before="100" w:beforeAutospacing="1" w:after="100" w:afterAutospacing="1"/>
+      <w:jc w:val="left"/>
+    </w:pPr>
+    <w:rPr>
+      <w:rFonts w:ascii="宋体" w:eastAsia="宋体" w:hAnsi="宋体" w:cs="宋体"/>
+      <w:kern w:val="0"/>
+      <w:sz w:val="24"/>
+    </w:rPr>
+  </w:style>
+  <w:style w:type="character" w:styleId="HTML">
+    <w:name w:val="HTML Code"/>
+    <w:basedOn w:val="a0"/>
+    <w:uiPriority w:val="99"/>
+    <w:semiHidden/>
+    <w:unhideWhenUsed/>
+    <w:rsid w:val="00CD208C"/>
+    <w:rPr>
+      <w:rFonts w:ascii="宋体" w:eastAsia="宋体" w:hAnsi="宋体" w:cs="宋体"/>
+      <w:sz w:val="24"/>
+      <w:szCs w:val="24"/>
+    </w:rPr>
+  </w:style>
+  <w:style w:type="paragraph" w:styleId="HTML0">
+    <w:name w:val="HTML Preformatted"/>
+    <w:basedOn w:val="a"/>
+    <w:link w:val="HTML1"/>
+    <w:uiPriority w:val="99"/>
+    <w:semiHidden/>
+    <w:unhideWhenUsed/>
+    <w:rsid w:val="00CD208C"/>
+    <w:pPr>
+      <w:widowControl/>
+      <w:tabs>
+        <w:tab w:val="left" w:pos="916"/>
+        <w:tab w:val="left" w:pos="1832"/>
+        <w:tab w:val="left" w:pos="2748"/>
+        <w:tab w:val="left" w:pos="3664"/>
+        <w:tab w:val="left" w:pos="4580"/>
+        <w:tab w:val="left" w:pos="5496"/>
+        <w:tab w:val="left" w:pos="6412"/>
+        <w:tab w:val="left" w:pos="7328"/>
+        <w:tab w:val="left" w:pos="8244"/>
+        <w:tab w:val="left" w:pos="9160"/>
+        <w:tab w:val="left" w:pos="10076"/>
+        <w:tab w:val="left" w:pos="10992"/>
+        <w:tab w:val="left" w:pos="11908"/>
+        <w:tab w:val="left" w:pos="12824"/>
+        <w:tab w:val="left" w:pos="13740"/>
+        <w:tab w:val="left" w:pos="14656"/>
+      </w:tabs>
+      <w:jc w:val="left"/>
+    </w:pPr>
+    <w:rPr>
+      <w:rFonts w:ascii="宋体" w:eastAsia="宋体" w:hAnsi="宋体" w:cs="宋体"/>
+      <w:kern w:val="0"/>
+      <w:sz w:val="24"/>
+    </w:rPr>
+  </w:style>
+  <w:style w:type="character" w:customStyle="1" w:styleId="HTML1">
+    <w:name w:val="HTML 预设格式 字符"/>
+    <w:basedOn w:val="a0"/>
+    <w:link w:val="HTML0"/>
+    <w:uiPriority w:val="99"/>
+    <w:semiHidden/>
+    <w:rsid w:val="00CD208C"/>
+    <w:rPr>
+      <w:rFonts w:ascii="宋体" w:eastAsia="宋体" w:hAnsi="宋体" w:cs="宋体"/>
+      <w:kern w:val="0"/>
+      <w:sz w:val="24"/>
+    </w:rPr>
+  </w:style>
+  <w:style w:type="character" w:customStyle="1" w:styleId="pl-k">
+    <w:name w:val="pl-k"/>
+    <w:basedOn w:val="a0"/>
+    <w:rsid w:val="00CD208C"/>
+  </w:style>
+  <w:style w:type="character" w:customStyle="1" w:styleId="pl-en">
+    <w:name w:val="pl-en"/>
+    <w:basedOn w:val="a0"/>
+    <w:rsid w:val="00CD208C"/>
+  </w:style>
+  <w:style w:type="character" w:customStyle="1" w:styleId="pl-smi">
+    <w:name w:val="pl-smi"/>
+    <w:basedOn w:val="a0"/>
+    <w:rsid w:val="00CD208C"/>
+  </w:style>
 </w:styles>
 </file>
 
